--- a/LangNat/Projet/compte-rendu-final.docx
+++ b/LangNat/Projet/compte-rendu-final.docx
@@ -10,6 +10,7 @@
           <w:docPartUnique/>
         </w:docPartObj>
       </w:sdtPr>
+      <w:sdtEndPr/>
       <w:sdtContent>
         <w:p/>
         <w:p>
@@ -167,6 +168,7 @@
                                     <w:calendar w:val="gregorian"/>
                                   </w:date>
                                 </w:sdtPr>
+                                <w:sdtEndPr/>
                                 <w:sdtContent>
                                   <w:p>
                                     <w:pPr>
@@ -358,6 +360,7 @@
                                   <w:dataBinding w:prefixMappings="xmlns:ns0='http://purl.org/dc/elements/1.1/' xmlns:ns1='http://schemas.openxmlformats.org/package/2006/metadata/core-properties' " w:xpath="/ns1:coreProperties[1]/ns0:creator[1]" w:storeItemID="{6C3C8BC8-F283-45AE-878A-BAB7291924A1}"/>
                                   <w:text/>
                                 </w:sdtPr>
+                                <w:sdtEndPr/>
                                 <w:sdtContent>
                                   <w:p>
                                     <w:pPr>
@@ -403,6 +406,7 @@
                                     <w:dataBinding w:prefixMappings="xmlns:ns0='http://schemas.openxmlformats.org/officeDocument/2006/extended-properties' " w:xpath="/ns0:Properties[1]/ns0:Company[1]" w:storeItemID="{6668398D-A668-4E3E-A5EB-62B293D839F1}"/>
                                     <w:text/>
                                   </w:sdtPr>
+                                  <w:sdtEndPr/>
                                   <w:sdtContent>
                                     <w:r>
                                       <w:rPr>
@@ -615,6 +619,7 @@
                                     <w:dataBinding w:prefixMappings="xmlns:ns0='http://purl.org/dc/elements/1.1/' xmlns:ns1='http://schemas.openxmlformats.org/package/2006/metadata/core-properties' " w:xpath="/ns1:coreProperties[1]/ns0:title[1]" w:storeItemID="{6C3C8BC8-F283-45AE-878A-BAB7291924A1}"/>
                                     <w:text w:multiLine="1"/>
                                   </w:sdtPr>
+                                  <w:sdtEndPr/>
                                   <w:sdtContent>
                                     <w:r>
                                       <w:rPr>
@@ -642,6 +647,7 @@
                                   <w:dataBinding w:prefixMappings="xmlns:ns0='http://purl.org/dc/elements/1.1/' xmlns:ns1='http://schemas.openxmlformats.org/package/2006/metadata/core-properties' " w:xpath="/ns1:coreProperties[1]/ns0:subject[1]" w:storeItemID="{6C3C8BC8-F283-45AE-878A-BAB7291924A1}"/>
                                   <w:text/>
                                 </w:sdtPr>
+                                <w:sdtEndPr/>
                                 <w:sdtContent>
                                   <w:p>
                                     <w:pPr>
@@ -661,8 +667,19 @@
                                         <w:sz w:val="36"/>
                                         <w:szCs w:val="36"/>
                                       </w:rPr>
-                                      <w:t>Le dialecte de yoda</w:t>
+                                      <w:t xml:space="preserve">Le dialecte de </w:t>
                                     </w:r>
+                                    <w:proofErr w:type="spellStart"/>
+                                    <w:r>
+                                      <w:rPr>
+                                        <w:smallCaps/>
+                                        <w:color w:val="1F497D" w:themeColor="text2"/>
+                                        <w:sz w:val="36"/>
+                                        <w:szCs w:val="36"/>
+                                      </w:rPr>
+                                      <w:t>yoda</w:t>
+                                    </w:r>
+                                    <w:proofErr w:type="spellEnd"/>
                                   </w:p>
                                 </w:sdtContent>
                               </w:sdt>
@@ -934,6 +951,13 @@
     </w:sdt>
     <w:sdt>
       <w:sdtPr>
+        <w:rPr>
+          <w:caps w:val="0"/>
+          <w:color w:val="auto"/>
+          <w:spacing w:val="0"/>
+          <w:sz w:val="24"/>
+          <w:szCs w:val="20"/>
+        </w:rPr>
         <w:id w:val="123210823"/>
         <w:docPartObj>
           <w:docPartGallery w:val="Table of Contents"/>
@@ -944,11 +968,6 @@
         <w:rPr>
           <w:b/>
           <w:bCs/>
-          <w:caps w:val="0"/>
-          <w:color w:val="auto"/>
-          <w:spacing w:val="0"/>
-          <w:sz w:val="24"/>
-          <w:szCs w:val="20"/>
         </w:rPr>
       </w:sdtEndPr>
       <w:sdtContent>
@@ -2340,8 +2359,6 @@
               </w:rPr>
               <w:t>Sujet – Verbe – Objet</w:t>
             </w:r>
-            <w:bookmarkStart w:id="0" w:name="_GoBack"/>
-            <w:bookmarkEnd w:id="0"/>
             <w:r>
               <w:rPr>
                 <w:noProof/>
@@ -2712,7 +2729,7 @@
           <w:szCs w:val="32"/>
         </w:rPr>
       </w:pPr>
-      <w:bookmarkStart w:id="1" w:name="_Toc480836592"/>
+      <w:bookmarkStart w:id="0" w:name="_Toc480836592"/>
       <w:r>
         <w:rPr>
           <w:szCs w:val="32"/>
@@ -2720,23 +2737,23 @@
         <w:lastRenderedPageBreak/>
         <w:t>Description du problème, exemples d’entrée/sortie</w:t>
       </w:r>
+      <w:bookmarkEnd w:id="0"/>
+    </w:p>
+    <w:p>
+      <w:pPr>
+        <w:pStyle w:val="Titre2"/>
+        <w:rPr>
+          <w:szCs w:val="28"/>
+        </w:rPr>
+      </w:pPr>
+      <w:bookmarkStart w:id="1" w:name="_Toc480836593"/>
+      <w:r>
+        <w:rPr>
+          <w:szCs w:val="28"/>
+        </w:rPr>
+        <w:t>Description du problème</w:t>
+      </w:r>
       <w:bookmarkEnd w:id="1"/>
-    </w:p>
-    <w:p>
-      <w:pPr>
-        <w:pStyle w:val="Titre2"/>
-        <w:rPr>
-          <w:szCs w:val="28"/>
-        </w:rPr>
-      </w:pPr>
-      <w:bookmarkStart w:id="2" w:name="_Toc480836593"/>
-      <w:r>
-        <w:rPr>
-          <w:szCs w:val="28"/>
-        </w:rPr>
-        <w:t>Description du problème</w:t>
-      </w:r>
-      <w:bookmarkEnd w:id="2"/>
     </w:p>
     <w:p>
       <w:pPr>
@@ -2750,19 +2767,59 @@
         <w:rPr>
           <w:szCs w:val="24"/>
         </w:rPr>
-        <w:t xml:space="preserve">Le but est de fournir par écrit une phrase normalement construite en Français au programme, celui-ci devra être en mesure de pouvoir </w:t>
+        <w:t>Le but est de fournir par écrit une ph</w:t>
       </w:r>
       <w:r>
         <w:rPr>
           <w:szCs w:val="24"/>
         </w:rPr>
+        <w:t>rase normalement construite en f</w:t>
+      </w:r>
+      <w:r>
+        <w:rPr>
+          <w:szCs w:val="24"/>
+        </w:rPr>
+        <w:t xml:space="preserve">rançais au programme, celui-ci devra être en mesure de pouvoir </w:t>
+      </w:r>
+      <w:r>
+        <w:rPr>
+          <w:szCs w:val="24"/>
+        </w:rPr>
         <w:t>transformer/traduire</w:t>
       </w:r>
       <w:r>
         <w:rPr>
           <w:szCs w:val="24"/>
         </w:rPr>
-        <w:t xml:space="preserve"> cette phrase dans le dialecte de Yoda (cf. Wikipedia). Sa façon de parler est devenue mythique : elle utilise la syntaxe objet, sujet, verbe, totalement à l'inverse de la plupart des langues indo-européennes, qui suivent la syntaxe sujet, verbe, objet. </w:t>
+        <w:t xml:space="preserve"> cette phrase dans le dialecte de </w:t>
+      </w:r>
+      <w:proofErr w:type="spellStart"/>
+      <w:r>
+        <w:rPr>
+          <w:szCs w:val="24"/>
+        </w:rPr>
+        <w:t>Yoda</w:t>
+      </w:r>
+      <w:proofErr w:type="spellEnd"/>
+      <w:r>
+        <w:rPr>
+          <w:szCs w:val="24"/>
+        </w:rPr>
+        <w:t xml:space="preserve"> (cf. </w:t>
+      </w:r>
+      <w:proofErr w:type="spellStart"/>
+      <w:r>
+        <w:rPr>
+          <w:szCs w:val="24"/>
+        </w:rPr>
+        <w:t>Wikipedia</w:t>
+      </w:r>
+      <w:proofErr w:type="spellEnd"/>
+      <w:r>
+        <w:rPr>
+          <w:szCs w:val="24"/>
+        </w:rPr>
+        <w:t xml:space="preserve">). Sa façon de parler est devenue mythique : elle utilise la syntaxe objet, sujet, verbe, totalement à l'inverse de la plupart des langues indo-européennes, qui suivent la syntaxe sujet, verbe, objet. </w:t>
       </w:r>
     </w:p>
     <w:p>
@@ -2794,14 +2851,14 @@
           <w:szCs w:val="28"/>
         </w:rPr>
       </w:pPr>
-      <w:bookmarkStart w:id="3" w:name="_Toc480836594"/>
+      <w:bookmarkStart w:id="2" w:name="_Toc480836594"/>
       <w:r>
         <w:rPr>
           <w:szCs w:val="28"/>
         </w:rPr>
         <w:t>Exemples d’entrées et de sorties</w:t>
       </w:r>
-      <w:bookmarkEnd w:id="3"/>
+      <w:bookmarkEnd w:id="2"/>
     </w:p>
     <w:p/>
     <w:p>
@@ -2912,7 +2969,7 @@
           <w:szCs w:val="32"/>
         </w:rPr>
       </w:pPr>
-      <w:bookmarkStart w:id="4" w:name="_Toc480836595"/>
+      <w:bookmarkStart w:id="3" w:name="_Toc480836595"/>
       <w:r>
         <w:rPr>
           <w:szCs w:val="32"/>
@@ -2920,26 +2977,26 @@
         <w:lastRenderedPageBreak/>
         <w:t>Recherche bibliographique des solutions existantes</w:t>
       </w:r>
+      <w:bookmarkEnd w:id="3"/>
+    </w:p>
+    <w:p>
+      <w:pPr>
+        <w:pStyle w:val="Titre2"/>
+        <w:rPr>
+          <w:szCs w:val="28"/>
+        </w:rPr>
+      </w:pPr>
+      <w:bookmarkStart w:id="4" w:name="_Toc480836596"/>
+      <w:r>
+        <w:rPr>
+          <w:szCs w:val="28"/>
+        </w:rPr>
+        <w:t>L’anastrophe</w:t>
+      </w:r>
       <w:bookmarkEnd w:id="4"/>
     </w:p>
     <w:p>
       <w:pPr>
-        <w:pStyle w:val="Titre2"/>
-        <w:rPr>
-          <w:szCs w:val="28"/>
-        </w:rPr>
-      </w:pPr>
-      <w:bookmarkStart w:id="5" w:name="_Toc480836596"/>
-      <w:r>
-        <w:rPr>
-          <w:szCs w:val="28"/>
-        </w:rPr>
-        <w:t>L’anastrophe</w:t>
-      </w:r>
-      <w:bookmarkEnd w:id="5"/>
-    </w:p>
-    <w:p>
-      <w:pPr>
         <w:ind w:firstLine="708"/>
         <w:rPr>
           <w:rFonts w:eastAsia="Calibri"/>
@@ -2962,7 +3019,13 @@
         <w:rPr>
           <w:rFonts w:eastAsia="Calibri"/>
         </w:rPr>
-        <w:t>Dans la langue Française, qui est qualifiée de langue SVO (sujet-verbe-objet) on transforme donc une phrase normale en anastrophe tel que :</w:t>
+        <w:t>Dans la langue f</w:t>
+      </w:r>
+      <w:r>
+        <w:rPr>
+          <w:rFonts w:eastAsia="Calibri"/>
+        </w:rPr>
+        <w:t>rançaise, qui est qualifiée de langue SVO (sujet-verbe-objet) on transforme donc une phrase normale en anastrophe tel que :</w:t>
       </w:r>
     </w:p>
     <w:p>
@@ -3024,11 +3087,11 @@
       <w:pPr>
         <w:pStyle w:val="Titre2"/>
       </w:pPr>
-      <w:bookmarkStart w:id="6" w:name="_Toc480836597"/>
+      <w:bookmarkStart w:id="5" w:name="_Toc480836597"/>
       <w:r>
         <w:t>Analyseurs syntaxiques libres</w:t>
       </w:r>
-      <w:bookmarkEnd w:id="6"/>
+      <w:bookmarkEnd w:id="5"/>
     </w:p>
     <w:p>
       <w:pPr>
@@ -3071,74 +3134,103 @@
           <w:rFonts w:eastAsia="Calibri"/>
           <w:b/>
         </w:rPr>
-        <w:t xml:space="preserve"> TreeTagger</w:t>
-      </w:r>
-      <w:r>
-        <w:rPr>
-          <w:rFonts w:eastAsia="Calibri"/>
-        </w:rPr>
-        <w:t xml:space="preserve">, </w:t>
-      </w:r>
+        <w:t xml:space="preserve"> </w:t>
+      </w:r>
+      <w:proofErr w:type="spellStart"/>
       <w:r>
         <w:rPr>
           <w:rFonts w:eastAsia="Calibri"/>
           <w:b/>
         </w:rPr>
-        <w:t>Berkeley P</w:t>
+        <w:t>TreeTagger</w:t>
+      </w:r>
+      <w:proofErr w:type="spellEnd"/>
+      <w:r>
+        <w:rPr>
+          <w:rFonts w:eastAsia="Calibri"/>
+        </w:rPr>
+        <w:t xml:space="preserve">, </w:t>
       </w:r>
       <w:r>
         <w:rPr>
           <w:rFonts w:eastAsia="Calibri"/>
           <w:b/>
         </w:rPr>
-        <w:t>arser</w:t>
-      </w:r>
-      <w:r>
-        <w:rPr>
-          <w:rFonts w:eastAsia="Calibri"/>
-        </w:rPr>
-        <w:t xml:space="preserve">, </w:t>
-      </w:r>
+        <w:t xml:space="preserve">Berkeley </w:t>
+      </w:r>
+      <w:proofErr w:type="spellStart"/>
       <w:r>
         <w:rPr>
           <w:rFonts w:eastAsia="Calibri"/>
           <w:b/>
         </w:rPr>
-        <w:t>Stan</w:t>
+        <w:t>P</w:t>
       </w:r>
       <w:r>
         <w:rPr>
           <w:rFonts w:eastAsia="Calibri"/>
           <w:b/>
         </w:rPr>
-        <w:t>ford P</w:t>
+        <w:t>arser</w:t>
+      </w:r>
+      <w:proofErr w:type="spellEnd"/>
+      <w:r>
+        <w:rPr>
+          <w:rFonts w:eastAsia="Calibri"/>
+        </w:rPr>
+        <w:t xml:space="preserve">, </w:t>
       </w:r>
       <w:r>
         <w:rPr>
           <w:rFonts w:eastAsia="Calibri"/>
           <w:b/>
         </w:rPr>
-        <w:t>arser</w:t>
-      </w:r>
-      <w:r>
-        <w:rPr>
-          <w:rFonts w:eastAsia="Calibri"/>
-        </w:rPr>
-        <w:t xml:space="preserve"> et</w:t>
-      </w:r>
-      <w:r>
-        <w:rPr>
-          <w:rFonts w:eastAsia="Calibri"/>
-        </w:rPr>
-        <w:t xml:space="preserve"> </w:t>
+        <w:t>Stan</w:t>
       </w:r>
       <w:r>
         <w:rPr>
           <w:rFonts w:eastAsia="Calibri"/>
           <w:b/>
         </w:rPr>
+        <w:t xml:space="preserve">ford </w:t>
+      </w:r>
+      <w:proofErr w:type="spellStart"/>
+      <w:r>
+        <w:rPr>
+          <w:rFonts w:eastAsia="Calibri"/>
+          <w:b/>
+        </w:rPr>
+        <w:t>P</w:t>
+      </w:r>
+      <w:r>
+        <w:rPr>
+          <w:rFonts w:eastAsia="Calibri"/>
+          <w:b/>
+        </w:rPr>
+        <w:t>arser</w:t>
+      </w:r>
+      <w:proofErr w:type="spellEnd"/>
+      <w:r>
+        <w:rPr>
+          <w:rFonts w:eastAsia="Calibri"/>
+        </w:rPr>
+        <w:t xml:space="preserve"> et</w:t>
+      </w:r>
+      <w:r>
+        <w:rPr>
+          <w:rFonts w:eastAsia="Calibri"/>
+        </w:rPr>
+        <w:t xml:space="preserve"> </w:t>
+      </w:r>
+      <w:proofErr w:type="spellStart"/>
+      <w:r>
+        <w:rPr>
+          <w:rFonts w:eastAsia="Calibri"/>
+          <w:b/>
+        </w:rPr>
         <w:t>UDpipe</w:t>
       </w:r>
+      <w:proofErr w:type="spellEnd"/>
       <w:r>
         <w:rPr>
           <w:rFonts w:eastAsia="Calibri"/>
@@ -3155,53 +3247,127 @@
         </w:numPr>
         <w:rPr>
           <w:rFonts w:eastAsia="Calibri"/>
-        </w:rPr>
-      </w:pPr>
+          <w:szCs w:val="24"/>
+        </w:rPr>
+      </w:pPr>
+      <w:proofErr w:type="spellStart"/>
       <w:r>
         <w:rPr>
           <w:rFonts w:eastAsia="Calibri" w:cs="Calibri"/>
           <w:b/>
           <w:color w:val="333333"/>
-          <w:sz w:val="23"/>
-          <w:szCs w:val="23"/>
+          <w:szCs w:val="24"/>
           <w:shd w:val="clear" w:color="auto" w:fill="FFFFFF"/>
         </w:rPr>
         <w:t>TreeTagger</w:t>
       </w:r>
+      <w:proofErr w:type="spellEnd"/>
       <w:r>
         <w:rPr>
           <w:rFonts w:eastAsia="Calibri" w:cs="Calibri"/>
           <w:color w:val="333333"/>
-          <w:sz w:val="23"/>
-          <w:szCs w:val="23"/>
+          <w:szCs w:val="24"/>
           <w:shd w:val="clear" w:color="auto" w:fill="FFFFFF"/>
         </w:rPr>
         <w:t xml:space="preserve"> est un outil permettant d’annoter un texte avec sa partie du discours et des informations sur le lemme. </w:t>
       </w:r>
+      <w:proofErr w:type="spellStart"/>
       <w:r>
         <w:rPr>
           <w:rFonts w:eastAsia="Calibri" w:cs="Calibri"/>
           <w:b/>
           <w:color w:val="333333"/>
-          <w:sz w:val="23"/>
-          <w:szCs w:val="23"/>
+          <w:szCs w:val="24"/>
           <w:shd w:val="clear" w:color="auto" w:fill="FFFFFF"/>
         </w:rPr>
         <w:t>TreeTagger</w:t>
       </w:r>
+      <w:proofErr w:type="spellEnd"/>
       <w:r>
         <w:rPr>
           <w:rFonts w:eastAsia="Calibri" w:cs="Calibri"/>
           <w:color w:val="333333"/>
-          <w:sz w:val="23"/>
-          <w:szCs w:val="23"/>
+          <w:szCs w:val="24"/>
           <w:shd w:val="clear" w:color="auto" w:fill="FFFFFF"/>
         </w:rPr>
-        <w:t xml:space="preserve"> est utilisée pour l’Allemand, l’Anglais, le Français, l’Italien, etc.</w:t>
+        <w:t xml:space="preserve"> est utilisée pour l’</w:t>
+      </w:r>
+      <w:r>
+        <w:rPr>
+          <w:rFonts w:eastAsia="Calibri" w:cs="Calibri"/>
+          <w:color w:val="333333"/>
+          <w:szCs w:val="24"/>
+          <w:shd w:val="clear" w:color="auto" w:fill="FFFFFF"/>
+        </w:rPr>
+        <w:t>a</w:t>
+      </w:r>
+      <w:r>
+        <w:rPr>
+          <w:rFonts w:eastAsia="Calibri" w:cs="Calibri"/>
+          <w:color w:val="333333"/>
+          <w:szCs w:val="24"/>
+          <w:shd w:val="clear" w:color="auto" w:fill="FFFFFF"/>
+        </w:rPr>
+        <w:t>llemand, l’</w:t>
+      </w:r>
+      <w:r>
+        <w:rPr>
+          <w:rFonts w:eastAsia="Calibri" w:cs="Calibri"/>
+          <w:color w:val="333333"/>
+          <w:szCs w:val="24"/>
+          <w:shd w:val="clear" w:color="auto" w:fill="FFFFFF"/>
+        </w:rPr>
+        <w:t>a</w:t>
+      </w:r>
+      <w:r>
+        <w:rPr>
+          <w:rFonts w:eastAsia="Calibri" w:cs="Calibri"/>
+          <w:color w:val="333333"/>
+          <w:szCs w:val="24"/>
+          <w:shd w:val="clear" w:color="auto" w:fill="FFFFFF"/>
+        </w:rPr>
+        <w:t xml:space="preserve">nglais, le </w:t>
+      </w:r>
+      <w:r>
+        <w:rPr>
+          <w:rFonts w:eastAsia="Calibri" w:cs="Calibri"/>
+          <w:color w:val="333333"/>
+          <w:szCs w:val="24"/>
+          <w:shd w:val="clear" w:color="auto" w:fill="FFFFFF"/>
+        </w:rPr>
+        <w:t>f</w:t>
+      </w:r>
+      <w:r>
+        <w:rPr>
+          <w:rFonts w:eastAsia="Calibri" w:cs="Calibri"/>
+          <w:color w:val="333333"/>
+          <w:szCs w:val="24"/>
+          <w:shd w:val="clear" w:color="auto" w:fill="FFFFFF"/>
+        </w:rPr>
+        <w:t>rançais, l’</w:t>
+      </w:r>
+      <w:r>
+        <w:rPr>
+          <w:rFonts w:eastAsia="Calibri" w:cs="Calibri"/>
+          <w:color w:val="333333"/>
+          <w:szCs w:val="24"/>
+          <w:shd w:val="clear" w:color="auto" w:fill="FFFFFF"/>
+        </w:rPr>
+        <w:t>i</w:t>
+      </w:r>
+      <w:r>
+        <w:rPr>
+          <w:rFonts w:eastAsia="Calibri" w:cs="Calibri"/>
+          <w:color w:val="333333"/>
+          <w:szCs w:val="24"/>
+          <w:shd w:val="clear" w:color="auto" w:fill="FFFFFF"/>
+        </w:rPr>
+        <w:t>talien, etc.</w:t>
       </w:r>
       <w:r>
         <w:rPr>
           <w:rFonts w:eastAsia="Calibri"/>
+          <w:szCs w:val="24"/>
         </w:rPr>
         <w:t xml:space="preserve"> ce qui en fait un point fort étant donné qu’il sera possible d’utiliser la partie du discours pour identifier correctement le pattern des phrases et ainsi pouvoir agir en conséquence.</w:t>
       </w:r>
@@ -3232,36 +3398,128 @@
           <w:b/>
           <w:shd w:val="clear" w:color="auto" w:fill="FFFFFF"/>
         </w:rPr>
-        <w:t>Berkeley P</w:t>
-      </w:r>
+        <w:t xml:space="preserve">Berkeley </w:t>
+      </w:r>
+      <w:proofErr w:type="spellStart"/>
       <w:r>
         <w:rPr>
           <w:rFonts w:eastAsia="Calibri"/>
           <w:b/>
           <w:shd w:val="clear" w:color="auto" w:fill="FFFFFF"/>
         </w:rPr>
-        <w:t xml:space="preserve">arser </w:t>
+        <w:t>P</w:t>
+      </w:r>
+      <w:r>
+        <w:rPr>
+          <w:rFonts w:eastAsia="Calibri"/>
+          <w:b/>
+          <w:shd w:val="clear" w:color="auto" w:fill="FFFFFF"/>
+        </w:rPr>
+        <w:t>arser</w:t>
+      </w:r>
+      <w:proofErr w:type="spellEnd"/>
+      <w:r>
+        <w:rPr>
+          <w:rFonts w:eastAsia="Calibri"/>
+          <w:b/>
+          <w:shd w:val="clear" w:color="auto" w:fill="FFFFFF"/>
+        </w:rPr>
+        <w:t xml:space="preserve"> </w:t>
       </w:r>
       <w:r>
         <w:rPr>
           <w:rFonts w:eastAsia="Calibri"/>
           <w:shd w:val="clear" w:color="auto" w:fill="FFFFFF"/>
         </w:rPr>
-        <w:t>est un outil qui permet d’écrire et de trier des arbres résultant d’une entrée tokenizée. Beaucoup d’options supplémentaires sont présentes mais</w:t>
-      </w:r>
+        <w:t xml:space="preserve">est un outil qui permet d’écrire et de trier des arbres résultant d’une entrée </w:t>
+      </w:r>
+      <w:proofErr w:type="spellStart"/>
       <w:r>
         <w:rPr>
           <w:rFonts w:eastAsia="Calibri"/>
           <w:shd w:val="clear" w:color="auto" w:fill="FFFFFF"/>
         </w:rPr>
-        <w:t xml:space="preserve"> il</w:t>
-      </w:r>
+        <w:t>tokenizée</w:t>
+      </w:r>
+      <w:proofErr w:type="spellEnd"/>
       <w:r>
         <w:rPr>
           <w:rFonts w:eastAsia="Calibri"/>
           <w:shd w:val="clear" w:color="auto" w:fill="FFFFFF"/>
         </w:rPr>
-        <w:t xml:space="preserve"> ne contient pas de grammaire française par défaut (seulement Anglais, Allemand et Chinois). Il est possible de faire apprendre une grammaire avec une « treebank ». Etant donnée l’entrée de mon programme (phrases courte) cet outil fournit beaucoup plus que ce qui est nécessaire et semble plus complexe à mettre en place.</w:t>
+        <w:t>. Beaucoup d’options supplémentaires sont présentes mais</w:t>
+      </w:r>
+      <w:r>
+        <w:rPr>
+          <w:rFonts w:eastAsia="Calibri"/>
+          <w:shd w:val="clear" w:color="auto" w:fill="FFFFFF"/>
+        </w:rPr>
+        <w:t xml:space="preserve"> il</w:t>
+      </w:r>
+      <w:r>
+        <w:rPr>
+          <w:rFonts w:eastAsia="Calibri"/>
+          <w:shd w:val="clear" w:color="auto" w:fill="FFFFFF"/>
+        </w:rPr>
+        <w:t xml:space="preserve"> ne contient pas de grammaire française par défaut (seulement </w:t>
+      </w:r>
+      <w:r>
+        <w:rPr>
+          <w:rFonts w:eastAsia="Calibri"/>
+          <w:shd w:val="clear" w:color="auto" w:fill="FFFFFF"/>
+        </w:rPr>
+        <w:t>a</w:t>
+      </w:r>
+      <w:r>
+        <w:rPr>
+          <w:rFonts w:eastAsia="Calibri"/>
+          <w:shd w:val="clear" w:color="auto" w:fill="FFFFFF"/>
+        </w:rPr>
+        <w:t xml:space="preserve">nglais, </w:t>
+      </w:r>
+      <w:r>
+        <w:rPr>
+          <w:rFonts w:eastAsia="Calibri"/>
+          <w:shd w:val="clear" w:color="auto" w:fill="FFFFFF"/>
+        </w:rPr>
+        <w:t>a</w:t>
+      </w:r>
+      <w:r>
+        <w:rPr>
+          <w:rFonts w:eastAsia="Calibri"/>
+          <w:shd w:val="clear" w:color="auto" w:fill="FFFFFF"/>
+        </w:rPr>
+        <w:t xml:space="preserve">llemand et </w:t>
+      </w:r>
+      <w:r>
+        <w:rPr>
+          <w:rFonts w:eastAsia="Calibri"/>
+          <w:shd w:val="clear" w:color="auto" w:fill="FFFFFF"/>
+        </w:rPr>
+        <w:t>c</w:t>
+      </w:r>
+      <w:r>
+        <w:rPr>
+          <w:rFonts w:eastAsia="Calibri"/>
+          <w:shd w:val="clear" w:color="auto" w:fill="FFFFFF"/>
+        </w:rPr>
+        <w:t>hinois). Il est possible de faire apprendre une grammaire avec une « </w:t>
+      </w:r>
+      <w:proofErr w:type="spellStart"/>
+      <w:r>
+        <w:rPr>
+          <w:rFonts w:eastAsia="Calibri"/>
+          <w:shd w:val="clear" w:color="auto" w:fill="FFFFFF"/>
+        </w:rPr>
+        <w:t>treebank</w:t>
+      </w:r>
+      <w:proofErr w:type="spellEnd"/>
+      <w:r>
+        <w:rPr>
+          <w:rFonts w:eastAsia="Calibri"/>
+          <w:shd w:val="clear" w:color="auto" w:fill="FFFFFF"/>
+        </w:rPr>
+        <w:t> ». Etant donnée l’entrée de mon programme (phrases courte) cet outil fournit beaucoup plus que ce qui est nécessaire et semble plus complexe à mettre en place.</w:t>
       </w:r>
     </w:p>
     <w:p>
@@ -3290,27 +3548,59 @@
           <w:rFonts w:eastAsia="Calibri"/>
           <w:b/>
         </w:rPr>
-        <w:t xml:space="preserve">Stanford parser </w:t>
-      </w:r>
-      <w:r>
-        <w:rPr>
-          <w:rFonts w:eastAsia="Calibri"/>
-        </w:rPr>
-        <w:t xml:space="preserve">est un outil d’analyse de langage naturel qui travaille sur la structure grammaticale dans des phrases et fournit des informations s’il s’agit du sujet, de l’objet ou alors du verbe. </w:t>
-      </w:r>
+        <w:t xml:space="preserve">Stanford </w:t>
+      </w:r>
+      <w:proofErr w:type="spellStart"/>
       <w:r>
         <w:rPr>
           <w:rFonts w:eastAsia="Calibri"/>
           <w:b/>
         </w:rPr>
-        <w:t>Stan</w:t>
-      </w:r>
+        <w:t>parser</w:t>
+      </w:r>
+      <w:proofErr w:type="spellEnd"/>
       <w:r>
         <w:rPr>
           <w:rFonts w:eastAsia="Calibri"/>
           <w:b/>
         </w:rPr>
-        <w:t xml:space="preserve">ford parser </w:t>
+        <w:t xml:space="preserve"> </w:t>
+      </w:r>
+      <w:r>
+        <w:rPr>
+          <w:rFonts w:eastAsia="Calibri"/>
+        </w:rPr>
+        <w:t xml:space="preserve">est un outil d’analyse de langage naturel qui travaille sur la structure grammaticale dans des phrases et fournit des informations s’il s’agit du sujet, de l’objet ou alors du verbe. </w:t>
+      </w:r>
+      <w:r>
+        <w:rPr>
+          <w:rFonts w:eastAsia="Calibri"/>
+          <w:b/>
+        </w:rPr>
+        <w:t>Stan</w:t>
+      </w:r>
+      <w:r>
+        <w:rPr>
+          <w:rFonts w:eastAsia="Calibri"/>
+          <w:b/>
+        </w:rPr>
+        <w:t xml:space="preserve">ford </w:t>
+      </w:r>
+      <w:proofErr w:type="spellStart"/>
+      <w:r>
+        <w:rPr>
+          <w:rFonts w:eastAsia="Calibri"/>
+          <w:b/>
+        </w:rPr>
+        <w:t>parser</w:t>
+      </w:r>
+      <w:proofErr w:type="spellEnd"/>
+      <w:r>
+        <w:rPr>
+          <w:rFonts w:eastAsia="Calibri"/>
+          <w:b/>
+        </w:rPr>
+        <w:t xml:space="preserve"> </w:t>
       </w:r>
       <w:r>
         <w:rPr>
@@ -3340,18 +3630,55 @@
           <w:b/>
         </w:rPr>
       </w:pPr>
+      <w:proofErr w:type="spellStart"/>
       <w:r>
         <w:rPr>
           <w:rFonts w:eastAsia="Calibri"/>
           <w:b/>
         </w:rPr>
-        <w:t xml:space="preserve">UDPipe </w:t>
-      </w:r>
+        <w:t>UDPipe</w:t>
+      </w:r>
+      <w:proofErr w:type="spellEnd"/>
       <w:r>
         <w:rPr>
           <w:rFonts w:eastAsia="Calibri"/>
-        </w:rPr>
-        <w:t>est un outil de tokenization, qui tag et affiche les lemmes. Il fournit le résultat sous plusieurs formes tel que le texte tokenisé, dans un tableau ou encore dans un arbre.</w:t>
+          <w:b/>
+        </w:rPr>
+        <w:t xml:space="preserve"> </w:t>
+      </w:r>
+      <w:r>
+        <w:rPr>
+          <w:rFonts w:eastAsia="Calibri"/>
+        </w:rPr>
+        <w:t xml:space="preserve">est un outil de </w:t>
+      </w:r>
+      <w:proofErr w:type="spellStart"/>
+      <w:r>
+        <w:rPr>
+          <w:rFonts w:eastAsia="Calibri"/>
+        </w:rPr>
+        <w:t>tokenization</w:t>
+      </w:r>
+      <w:proofErr w:type="spellEnd"/>
+      <w:r>
+        <w:rPr>
+          <w:rFonts w:eastAsia="Calibri"/>
+        </w:rPr>
+        <w:t xml:space="preserve">, qui tag et affiche les lemmes. Il fournit le résultat sous plusieurs formes tel que le texte </w:t>
+      </w:r>
+      <w:proofErr w:type="spellStart"/>
+      <w:r>
+        <w:rPr>
+          <w:rFonts w:eastAsia="Calibri"/>
+        </w:rPr>
+        <w:t>tokenisé</w:t>
+      </w:r>
+      <w:proofErr w:type="spellEnd"/>
+      <w:r>
+        <w:rPr>
+          <w:rFonts w:eastAsia="Calibri"/>
+        </w:rPr>
+        <w:t>, dans un tableau ou encore dans un arbre.</w:t>
       </w:r>
     </w:p>
     <w:p>
@@ -3380,7 +3707,7 @@
           <w:rFonts w:eastAsia="Calibri"/>
         </w:rPr>
       </w:pPr>
-      <w:bookmarkStart w:id="7" w:name="_Toc480836598"/>
+      <w:bookmarkStart w:id="6" w:name="_Toc480836598"/>
       <w:r>
         <w:rPr>
           <w:rFonts w:eastAsia="Calibri"/>
@@ -3388,7 +3715,7 @@
         <w:lastRenderedPageBreak/>
         <w:t>Tests de logiciels libres existants</w:t>
       </w:r>
-      <w:bookmarkEnd w:id="7"/>
+      <w:bookmarkEnd w:id="6"/>
     </w:p>
     <w:p>
       <w:pPr>
@@ -3402,7 +3729,39 @@
         <w:rPr>
           <w:rFonts w:eastAsia="Calibri"/>
         </w:rPr>
-        <w:t xml:space="preserve">Un site Anglophone proposant le service de transformer des phrases Anglophones dans le dialecte de Yoda existe à l’adresse suivante : </w:t>
+        <w:t>Un site a</w:t>
+      </w:r>
+      <w:r>
+        <w:rPr>
+          <w:rFonts w:eastAsia="Calibri"/>
+        </w:rPr>
+        <w:t>nglophone proposant le service de transformer des phrases</w:t>
+      </w:r>
+      <w:r>
+        <w:rPr>
+          <w:rFonts w:eastAsia="Calibri"/>
+        </w:rPr>
+        <w:t xml:space="preserve"> a</w:t>
+      </w:r>
+      <w:r>
+        <w:rPr>
+          <w:rFonts w:eastAsia="Calibri"/>
+        </w:rPr>
+        <w:t xml:space="preserve">nglophones dans le dialecte de </w:t>
+      </w:r>
+      <w:proofErr w:type="spellStart"/>
+      <w:r>
+        <w:rPr>
+          <w:rFonts w:eastAsia="Calibri"/>
+        </w:rPr>
+        <w:t>Yoda</w:t>
+      </w:r>
+      <w:proofErr w:type="spellEnd"/>
+      <w:r>
+        <w:rPr>
+          <w:rFonts w:eastAsia="Calibri"/>
+        </w:rPr>
+        <w:t xml:space="preserve"> existe à l’adresse suivante : </w:t>
       </w:r>
       <w:hyperlink r:id="rId10" w:history="1">
         <w:r>
@@ -3418,7 +3777,21 @@
         <w:rPr>
           <w:rFonts w:eastAsia="Calibri"/>
         </w:rPr>
-        <w:t> ; l’output est souvent accompagné d’interjections donnant un rendu plus semblable à celui de Yoda.</w:t>
+        <w:t xml:space="preserve"> ; l’output est souvent accompagné d’interjections donnant un rendu plus semblable à celui de </w:t>
+      </w:r>
+      <w:proofErr w:type="spellStart"/>
+      <w:r>
+        <w:rPr>
+          <w:rFonts w:eastAsia="Calibri"/>
+        </w:rPr>
+        <w:t>Yoda</w:t>
+      </w:r>
+      <w:proofErr w:type="spellEnd"/>
+      <w:r>
+        <w:rPr>
+          <w:rFonts w:eastAsia="Calibri"/>
+        </w:rPr>
+        <w:t>.</w:t>
       </w:r>
     </w:p>
     <w:p>
@@ -3434,6 +3807,7 @@
         </w:rPr>
         <w:t xml:space="preserve">L’utilisation de </w:t>
       </w:r>
+      <w:proofErr w:type="spellStart"/>
       <w:r>
         <w:rPr>
           <w:rFonts w:eastAsia="Calibri"/>
@@ -3441,12 +3815,14 @@
         </w:rPr>
         <w:t>TreeTagger</w:t>
       </w:r>
+      <w:proofErr w:type="spellEnd"/>
       <w:r>
         <w:rPr>
           <w:rFonts w:eastAsia="Calibri"/>
         </w:rPr>
         <w:t xml:space="preserve"> est réalisable très rapidement à travers Java, il suffit d’abord d’installer </w:t>
       </w:r>
+      <w:proofErr w:type="spellStart"/>
       <w:r>
         <w:rPr>
           <w:rFonts w:eastAsia="Calibri"/>
@@ -3454,6 +3830,7 @@
         </w:rPr>
         <w:t>TreeTagger</w:t>
       </w:r>
+      <w:proofErr w:type="spellEnd"/>
       <w:r>
         <w:rPr>
           <w:rFonts w:eastAsia="Calibri"/>
@@ -3471,7 +3848,29 @@
         <w:rPr>
           <w:rFonts w:eastAsia="Calibri"/>
         </w:rPr>
-        <w:t>, qui dispose d’un répertoire maven ce qui rend l’implémentation plus simple.</w:t>
+        <w:t xml:space="preserve">, qui dispose d’un répertoire </w:t>
+      </w:r>
+      <w:proofErr w:type="spellStart"/>
+      <w:r>
+        <w:rPr>
+          <w:rFonts w:eastAsia="Calibri"/>
+          <w:b/>
+        </w:rPr>
+        <w:t>M</w:t>
+      </w:r>
+      <w:r>
+        <w:rPr>
+          <w:rFonts w:eastAsia="Calibri"/>
+          <w:b/>
+        </w:rPr>
+        <w:t>aven</w:t>
+      </w:r>
+      <w:proofErr w:type="spellEnd"/>
+      <w:r>
+        <w:rPr>
+          <w:rFonts w:eastAsia="Calibri"/>
+        </w:rPr>
+        <w:t xml:space="preserve"> ce qui rend l’implémentation plus simple.</w:t>
       </w:r>
     </w:p>
     <w:tbl>
@@ -3549,9 +3948,11 @@
             <w:pPr>
               <w:jc w:val="both"/>
             </w:pPr>
+            <w:proofErr w:type="spellStart"/>
             <w:r>
               <w:t>VER:pres</w:t>
             </w:r>
+            <w:proofErr w:type="spellEnd"/>
           </w:p>
         </w:tc>
         <w:tc>
@@ -3562,9 +3963,11 @@
             <w:pPr>
               <w:jc w:val="both"/>
             </w:pPr>
+            <w:proofErr w:type="spellStart"/>
             <w:r>
               <w:t>Ãªtre</w:t>
             </w:r>
+            <w:proofErr w:type="spellEnd"/>
           </w:p>
         </w:tc>
       </w:tr>
@@ -3705,6 +4108,7 @@
         </w:rPr>
         <w:t xml:space="preserve">Voici un exemple d’entrée/sortie lors de l’utilisation de l’analyseur </w:t>
       </w:r>
+      <w:proofErr w:type="spellStart"/>
       <w:r>
         <w:rPr>
           <w:rFonts w:eastAsia="Calibri"/>
@@ -3712,6 +4116,7 @@
         </w:rPr>
         <w:t>TreeTagger</w:t>
       </w:r>
+      <w:proofErr w:type="spellEnd"/>
       <w:r>
         <w:rPr>
           <w:rFonts w:eastAsia="Calibri"/>
@@ -3758,7 +4163,19 @@
         <w:rPr>
           <w:rFonts w:eastAsia="Calibri"/>
         </w:rPr>
-        <w:t>En négligeant les problèmes d’encodage en sortie, on peut facilement constater comment transformer cette phrase en un anastrophe grâce aux informations données. Le pronom « il » est le sujet, le verbe « est » est le verbe et l’objet est « ton père » ; ainsi s’il on transforme la phrase SVO en OSV on obtient : ton père il est. Il suffit de mettre les majuscules au bon endroit et de séparer la phrase par des virgules pour qu’elle soit correcte.</w:t>
+        <w:t>En négligeant les problèmes d’encodage en sortie, on peut facilement constater comment transformer cette phrase en un anastrophe grâce aux informations données. Le pronom « il » est le sujet, le verbe « est » est le verbe et l’objet est « ton père » ; ainsi</w:t>
+      </w:r>
+      <w:r>
+        <w:rPr>
+          <w:rFonts w:eastAsia="Calibri"/>
+        </w:rPr>
+        <w:t xml:space="preserve"> lors de la transformation de </w:t>
+      </w:r>
+      <w:r>
+        <w:rPr>
+          <w:rFonts w:eastAsia="Calibri"/>
+        </w:rPr>
+        <w:t>la phrase SVO en OSV on obtient : ton père il est. Il suffit de mettre les majuscules au bon endroit et de séparer la phrase par des virgules pour qu’elle soit correcte.</w:t>
       </w:r>
     </w:p>
     <w:p>
@@ -3771,13 +4188,29 @@
         <w:jc w:val="both"/>
       </w:pPr>
       <w:r>
-        <w:t xml:space="preserve">En revanche, un inconvénient et le fait que la librairie TT4J n’as </w:t>
-      </w:r>
-      <w:r>
-        <w:t>pas de Tokenize</w:t>
-      </w:r>
-      <w:r>
-        <w:t>r intégré, alors qu’il s’agit là d’une des parties les plus importantes du procéder de transformation de phrase, une analyse morpho-syntaxique doit être réalisé sans soucis.</w:t>
+        <w:t xml:space="preserve">En revanche, un inconvénient et le fait que la librairie TT4J n’a </w:t>
+      </w:r>
+      <w:r>
+        <w:t xml:space="preserve">pas de </w:t>
+      </w:r>
+      <w:proofErr w:type="spellStart"/>
+      <w:r>
+        <w:t>Tokenize</w:t>
+      </w:r>
+      <w:r>
+        <w:t>r</w:t>
+      </w:r>
+      <w:proofErr w:type="spellEnd"/>
+      <w:r>
+        <w:t xml:space="preserve"> intégré, alors qu’il s’agit là d’une des parties les plus importantes du procéder de transformation de phrase, une analyse </w:t>
+      </w:r>
+      <w:proofErr w:type="spellStart"/>
+      <w:r>
+        <w:t>morpho-syntaxique</w:t>
+      </w:r>
+      <w:proofErr w:type="spellEnd"/>
+      <w:r>
+        <w:t xml:space="preserve"> doit être réalisé sans soucis.</w:t>
       </w:r>
     </w:p>
     <w:p>
@@ -3791,10 +4224,32 @@
         <w:rPr>
           <w:b/>
         </w:rPr>
-        <w:t>Stanford Parser</w:t>
-      </w:r>
-      <w:r>
-        <w:t xml:space="preserve"> que je me tourne, celui-ci proposant un Tokenizer (paramétrable) ainsi que de nombreuses fonctionnalités tel que :</w:t>
+        <w:t xml:space="preserve">Stanford </w:t>
+      </w:r>
+      <w:proofErr w:type="spellStart"/>
+      <w:r>
+        <w:rPr>
+          <w:b/>
+        </w:rPr>
+        <w:t>Parser</w:t>
+      </w:r>
+      <w:proofErr w:type="spellEnd"/>
+      <w:r>
+        <w:t xml:space="preserve"> que je me tourne, celui-ci proposant un </w:t>
+      </w:r>
+      <w:proofErr w:type="spellStart"/>
+      <w:r>
+        <w:t>Tokenizer</w:t>
+      </w:r>
+      <w:proofErr w:type="spellEnd"/>
+      <w:r>
+        <w:t xml:space="preserve"> (paramétrable) ainsi que de nombreuses fonctionnalités tel</w:t>
+      </w:r>
+      <w:r>
+        <w:t>les</w:t>
+      </w:r>
+      <w:r>
+        <w:t xml:space="preserve"> que :</w:t>
       </w:r>
     </w:p>
     <w:p>
@@ -3807,7 +4262,18 @@
         <w:jc w:val="both"/>
       </w:pPr>
       <w:r>
-        <w:t>L’étiquetage morpho-syntaxique</w:t>
+        <w:t>l</w:t>
+      </w:r>
+      <w:r>
+        <w:t xml:space="preserve">’étiquetage </w:t>
+      </w:r>
+      <w:proofErr w:type="spellStart"/>
+      <w:r>
+        <w:t>morpho-syntaxique</w:t>
+      </w:r>
+      <w:proofErr w:type="spellEnd"/>
+      <w:r>
+        <w:t> ;</w:t>
       </w:r>
     </w:p>
     <w:p>
@@ -3820,7 +4286,13 @@
         <w:jc w:val="both"/>
       </w:pPr>
       <w:r>
-        <w:t>Le parcours syntaxique</w:t>
+        <w:t>l</w:t>
+      </w:r>
+      <w:r>
+        <w:t>e parcours syntaxique</w:t>
+      </w:r>
+      <w:r>
+        <w:t> ;</w:t>
       </w:r>
     </w:p>
     <w:p>
@@ -3833,7 +4305,13 @@
         <w:jc w:val="both"/>
       </w:pPr>
       <w:r>
-        <w:t>Le parcours sémantique</w:t>
+        <w:t>l</w:t>
+      </w:r>
+      <w:r>
+        <w:t>e parcours sémantique</w:t>
+      </w:r>
+      <w:r>
+        <w:t>.</w:t>
       </w:r>
     </w:p>
     <w:p>
@@ -3851,98 +4329,122 @@
       <w:pPr>
         <w:pStyle w:val="Titre1"/>
       </w:pPr>
-      <w:bookmarkStart w:id="8" w:name="_Toc480836599"/>
+      <w:bookmarkStart w:id="7" w:name="_Toc480836599"/>
       <w:r>
         <w:lastRenderedPageBreak/>
         <w:t>Cahier des charges pour l’implémentation finale</w:t>
       </w:r>
+      <w:bookmarkEnd w:id="7"/>
+    </w:p>
+    <w:p>
+      <w:pPr>
+        <w:pStyle w:val="Titre2"/>
+      </w:pPr>
+      <w:bookmarkStart w:id="8" w:name="_Toc480836600"/>
+      <w:r>
+        <w:t>Technologies utilisees</w:t>
+      </w:r>
       <w:bookmarkEnd w:id="8"/>
+      <w:r>
+        <w:t xml:space="preserve"> </w:t>
+      </w:r>
+    </w:p>
+    <w:p>
+      <w:pPr>
+        <w:jc w:val="both"/>
+      </w:pPr>
+      <w:r>
+        <w:tab/>
+        <w:t xml:space="preserve">Le but est de réaliser un programme permettant de transformer un texte dans le dialecte de </w:t>
+      </w:r>
+      <w:proofErr w:type="spellStart"/>
+      <w:r>
+        <w:t>Yoda</w:t>
+      </w:r>
+      <w:proofErr w:type="spellEnd"/>
+      <w:r>
+        <w:t>.</w:t>
+      </w:r>
+    </w:p>
+    <w:p>
+      <w:pPr>
+        <w:jc w:val="both"/>
+        <w:rPr>
+          <w:i/>
+        </w:rPr>
+      </w:pPr>
+      <w:r>
+        <w:t xml:space="preserve">Le langage de programmation sera le </w:t>
+      </w:r>
+      <w:r>
+        <w:rPr>
+          <w:b/>
+        </w:rPr>
+        <w:t>Java</w:t>
+      </w:r>
+      <w:r>
+        <w:t xml:space="preserve">, en utilisant l’analyseur syntaxique </w:t>
+      </w:r>
+      <w:r>
+        <w:rPr>
+          <w:b/>
+        </w:rPr>
+        <w:t xml:space="preserve">Stanford </w:t>
+      </w:r>
+      <w:proofErr w:type="spellStart"/>
+      <w:r>
+        <w:rPr>
+          <w:b/>
+        </w:rPr>
+        <w:t>Parser</w:t>
+      </w:r>
+      <w:proofErr w:type="spellEnd"/>
+      <w:r>
+        <w:t xml:space="preserve"> (celui-ci se portant bien en Java).</w:t>
+      </w:r>
+      <w:r>
+        <w:t xml:space="preserve"> C’est cet analyseur que j’ai choisi car il est très complet et bien documenté, mais il aussi l’un des seul à intégrer un </w:t>
+      </w:r>
+      <w:proofErr w:type="spellStart"/>
+      <w:r>
+        <w:rPr>
+          <w:i/>
+        </w:rPr>
+        <w:t>Tokenizer</w:t>
+      </w:r>
+      <w:proofErr w:type="spellEnd"/>
+      <w:r>
+        <w:t xml:space="preserve"> dans son package, ce qui évite de faire appel à des ressources externes et/ou autres librairies. </w:t>
+      </w:r>
+      <w:r>
+        <w:rPr>
+          <w:i/>
+        </w:rPr>
+        <w:t>Et le programme résultant sera un appel par ligne de commande, il n’y aura pas d’interface graphique.</w:t>
+      </w:r>
+    </w:p>
+    <w:p>
+      <w:pPr>
+        <w:rPr>
+          <w:i/>
+        </w:rPr>
+      </w:pPr>
     </w:p>
     <w:p>
       <w:pPr>
         <w:pStyle w:val="Titre2"/>
       </w:pPr>
-      <w:bookmarkStart w:id="9" w:name="_Toc480836600"/>
-      <w:r>
-        <w:t>Technologies utilisees</w:t>
+      <w:bookmarkStart w:id="9" w:name="_Toc480836601"/>
+      <w:r>
+        <w:t>Entrées/sortie</w:t>
+      </w:r>
+      <w:r>
+        <w:t>s</w:t>
+      </w:r>
+      <w:r>
+        <w:t xml:space="preserve"> attendues</w:t>
       </w:r>
       <w:bookmarkEnd w:id="9"/>
-      <w:r>
-        <w:t xml:space="preserve"> </w:t>
-      </w:r>
-    </w:p>
-    <w:p>
-      <w:pPr>
-        <w:jc w:val="both"/>
-      </w:pPr>
-      <w:r>
-        <w:tab/>
-        <w:t>Le but est de réaliser un programme permettant de transformer un texte dans le dialecte de Yoda.</w:t>
-      </w:r>
-    </w:p>
-    <w:p>
-      <w:pPr>
-        <w:jc w:val="both"/>
-        <w:rPr>
-          <w:i/>
-        </w:rPr>
-      </w:pPr>
-      <w:r>
-        <w:t xml:space="preserve">Le langage de programmation sera le </w:t>
-      </w:r>
-      <w:r>
-        <w:rPr>
-          <w:b/>
-        </w:rPr>
-        <w:t>Java</w:t>
-      </w:r>
-      <w:r>
-        <w:t xml:space="preserve">, en utilisant l’analyseur syntaxique </w:t>
-      </w:r>
-      <w:r>
-        <w:rPr>
-          <w:b/>
-        </w:rPr>
-        <w:t>Stanford Parser</w:t>
-      </w:r>
-      <w:r>
-        <w:t xml:space="preserve"> (celui-ci se portant bien en Java).</w:t>
-      </w:r>
-      <w:r>
-        <w:t xml:space="preserve"> C’est cet analyseur que j’ai choisi car il est très complet et bien documenté, mais il aussi l’un des seul à intégrer un </w:t>
-      </w:r>
-      <w:r>
-        <w:rPr>
-          <w:i/>
-        </w:rPr>
-        <w:t>Tokenizer</w:t>
-      </w:r>
-      <w:r>
-        <w:t xml:space="preserve"> dans son package, ce qui évite de faire appel à des ressources externes et/ou autres librairies. </w:t>
-      </w:r>
-      <w:r>
-        <w:rPr>
-          <w:i/>
-        </w:rPr>
-        <w:t>Et le programme résultant sera un appel par ligne de commande, il n’y aura pas d’interface graphique.</w:t>
-      </w:r>
-    </w:p>
-    <w:p>
-      <w:pPr>
-        <w:rPr>
-          <w:i/>
-        </w:rPr>
-      </w:pPr>
-    </w:p>
-    <w:p>
-      <w:pPr>
-        <w:pStyle w:val="Titre2"/>
-      </w:pPr>
-      <w:bookmarkStart w:id="10" w:name="_Toc480836601"/>
-      <w:r>
-        <w:t>Entrées/sortie attendues</w:t>
-      </w:r>
-      <w:bookmarkEnd w:id="10"/>
     </w:p>
     <w:p>
       <w:pPr>
@@ -3953,7 +4455,13 @@
         <w:t xml:space="preserve">Le texte à traduire/transformer aura certaines conditions à respecter, il ne devra pas excéder </w:t>
       </w:r>
       <w:r>
-        <w:t xml:space="preserve">80 caractères, il s’agit là de la moyenne du nombre de caractère pour une phrase Française de longueur moyenne (12 à 18 mots, c’est-à-dire 66 à 99 mots). </w:t>
+        <w:t>80 caractères, il s’agit là de la moyenne du nombr</w:t>
+      </w:r>
+      <w:r>
+        <w:t>e de caractère pour une phrase f</w:t>
+      </w:r>
+      <w:r>
+        <w:t xml:space="preserve">rançaise de longueur moyenne (12 à 18 mots, c’est-à-dire 66 à 99 mots). </w:t>
       </w:r>
     </w:p>
     <w:p>
@@ -3967,12 +4475,18 @@
         <w:rPr>
           <w:b/>
         </w:rPr>
-        <w:t>Français</w:t>
+        <w:t>f</w:t>
       </w:r>
       <w:r>
         <w:rPr>
           <w:b/>
         </w:rPr>
+        <w:t>rançais</w:t>
+      </w:r>
+      <w:r>
+        <w:rPr>
+          <w:b/>
+        </w:rPr>
         <w:t xml:space="preserve"> </w:t>
       </w:r>
       <w:r>
@@ -4068,7 +4582,13 @@
         <w:t>casser</w:t>
       </w:r>
       <w:r>
-        <w:t xml:space="preserve"> le style classique, ceux-ci seront donc ajoutées au texte résultant, exemple : </w:t>
+        <w:t xml:space="preserve"> le style classique, </w:t>
+      </w:r>
+      <w:r>
+        <w:t>celles</w:t>
+      </w:r>
+      <w:r>
+        <w:t xml:space="preserve">-ci seront donc ajoutées au texte résultant, exemple : </w:t>
       </w:r>
       <w:r>
         <w:rPr>
@@ -4100,6 +4620,76 @@
       </w:r>
     </w:p>
     <w:p>
+      <w:pPr>
+        <w:jc w:val="both"/>
+      </w:pPr>
+      <w:r>
+        <w:t xml:space="preserve">Evidemment, lors du passage à la forme SVO certaines phrases vont enfreindre les règles de grammaire concernant le complément d’objet direct, ces fautes d’accord ne seront pas </w:t>
+      </w:r>
+      <w:r>
+        <w:t>traitées</w:t>
+      </w:r>
+      <w:r>
+        <w:t xml:space="preserve"> et donc laissées telles quelles.</w:t>
+      </w:r>
+    </w:p>
+    <w:p>
+      <w:pPr>
+        <w:jc w:val="both"/>
+      </w:pPr>
+      <w:r>
+        <w:t>Exemple de phrase :</w:t>
+      </w:r>
+      <w:bookmarkStart w:id="10" w:name="_GoBack"/>
+      <w:bookmarkEnd w:id="10"/>
+    </w:p>
+    <w:p>
+      <w:pPr>
+        <w:jc w:val="both"/>
+      </w:pPr>
+      <w:r>
+        <w:t xml:space="preserve">« Ma mère a appris une langue. » </w:t>
+      </w:r>
+      <w:r>
+        <w:t xml:space="preserve"> </w:t>
+      </w:r>
+      <w:r>
+        <w:rPr>
+          <w:i/>
+        </w:rPr>
+        <w:t>devient</w:t>
+      </w:r>
+      <w:r>
+        <w:t xml:space="preserve"> </w:t>
+      </w:r>
+      <w:r>
+        <w:t>« Une langue, ma mère a appris</w:t>
+      </w:r>
+      <w:r>
+        <w:rPr>
+          <w:u w:val="single"/>
+        </w:rPr>
+        <w:t>e</w:t>
+      </w:r>
+      <w:r>
+        <w:t>. »</w:t>
+      </w:r>
+    </w:p>
+    <w:p>
+      <w:pPr>
+        <w:jc w:val="both"/>
+      </w:pPr>
+      <w:r>
+        <w:t>Or, notre programme renverra la phrase suivante :</w:t>
+      </w:r>
+    </w:p>
+    <w:p>
+      <w:pPr>
+        <w:jc w:val="both"/>
+      </w:pPr>
+      <w:r>
+        <w:t>« Une langue, ma mère a appris. »</w:t>
+      </w:r>
       <w:r>
         <w:br w:type="page"/>
       </w:r>
@@ -4142,19 +4732,35 @@
         <w:rPr>
           <w:b/>
         </w:rPr>
-        <w:t>Stanford Parser</w:t>
-      </w:r>
+        <w:t xml:space="preserve">Stanford </w:t>
+      </w:r>
+      <w:proofErr w:type="spellStart"/>
+      <w:r>
+        <w:rPr>
+          <w:b/>
+        </w:rPr>
+        <w:t>Parser</w:t>
+      </w:r>
+      <w:proofErr w:type="spellEnd"/>
       <w:r>
         <w:t xml:space="preserve"> est intégré via </w:t>
       </w:r>
+      <w:proofErr w:type="spellStart"/>
       <w:r>
         <w:rPr>
           <w:b/>
         </w:rPr>
         <w:t>Maven</w:t>
       </w:r>
-      <w:r>
-        <w:t xml:space="preserve"> en revanche il nécessite d’ajouter les modèles Français, dans lequel est fournis </w:t>
+      <w:proofErr w:type="spellEnd"/>
+      <w:r>
+        <w:t xml:space="preserve"> en revanche il nécessite d’ajouter les modèles </w:t>
+      </w:r>
+      <w:r>
+        <w:t>f</w:t>
+      </w:r>
+      <w:r>
+        <w:t xml:space="preserve">rançais, dans lequel est fourni </w:t>
       </w:r>
       <w:r>
         <w:t xml:space="preserve">un modèle pour créer une instance d’un </w:t>
@@ -4168,18 +4774,48 @@
       <w:r>
         <w:t xml:space="preserve">, il s’agit d’un modèle dit </w:t>
       </w:r>
+      <w:proofErr w:type="spellStart"/>
       <w:r>
         <w:rPr>
           <w:i/>
         </w:rPr>
-        <w:t>Probabilistic Context-Free Grammar</w:t>
-      </w:r>
+        <w:t>Probabilistic</w:t>
+      </w:r>
+      <w:proofErr w:type="spellEnd"/>
       <w:r>
         <w:rPr>
           <w:i/>
         </w:rPr>
         <w:t xml:space="preserve"> </w:t>
       </w:r>
+      <w:proofErr w:type="spellStart"/>
+      <w:r>
+        <w:rPr>
+          <w:i/>
+        </w:rPr>
+        <w:t>Context</w:t>
+      </w:r>
+      <w:proofErr w:type="spellEnd"/>
+      <w:r>
+        <w:rPr>
+          <w:i/>
+        </w:rPr>
+        <w:t xml:space="preserve">-Free </w:t>
+      </w:r>
+      <w:proofErr w:type="spellStart"/>
+      <w:r>
+        <w:rPr>
+          <w:i/>
+        </w:rPr>
+        <w:t>Grammar</w:t>
+      </w:r>
+      <w:proofErr w:type="spellEnd"/>
+      <w:r>
+        <w:rPr>
+          <w:i/>
+        </w:rPr>
+        <w:t xml:space="preserve"> </w:t>
+      </w:r>
       <w:r>
         <w:t>(</w:t>
       </w:r>
@@ -4202,13 +4838,21 @@
         <w:t>Grammaire Hors-Contexte Probabiliste</w:t>
       </w:r>
       <w:r>
-        <w:t>, celui va donc permettre de tokeni</w:t>
+        <w:t xml:space="preserve">, celui va donc permettre de </w:t>
+      </w:r>
+      <w:proofErr w:type="spellStart"/>
+      <w:r>
+        <w:t>tokeni</w:t>
       </w:r>
       <w:r>
         <w:t>z</w:t>
       </w:r>
       <w:r>
-        <w:t>er le texte de manière intelligente</w:t>
+        <w:t>er</w:t>
+      </w:r>
+      <w:proofErr w:type="spellEnd"/>
+      <w:r>
+        <w:t xml:space="preserve"> le texte de manière intelligente</w:t>
       </w:r>
       <w:r>
         <w:t xml:space="preserve"> en levant les ambiguïtés</w:t>
@@ -4233,7 +4877,15 @@
         <w:jc w:val="both"/>
       </w:pPr>
       <w:r>
-        <w:t>Lorsque l’on effectue la tokenization, on obtient le résultat sous forme d’un arbre. Nous allons, pour la suite de la présentation de la mise en œuvre, utiliser la phrase suivante comme exemple : « Je suis ton père. »</w:t>
+        <w:t xml:space="preserve">Lorsque l’on effectue la </w:t>
+      </w:r>
+      <w:proofErr w:type="spellStart"/>
+      <w:r>
+        <w:t>tokenization</w:t>
+      </w:r>
+      <w:proofErr w:type="spellEnd"/>
+      <w:r>
+        <w:t>, on obtient le résultat sous forme d’un arbre. Nous allons, pour la suite de la présentation de la mise en œuvre, utiliser la phrase suivante comme exemple : « Je suis ton père. »</w:t>
       </w:r>
     </w:p>
     <w:p>
@@ -4241,7 +4893,15 @@
         <w:jc w:val="both"/>
       </w:pPr>
       <w:r>
-        <w:t>Voici donc le résultat de la tokenization sous forme d’arbre :</w:t>
+        <w:t xml:space="preserve">Voici donc le résultat de la </w:t>
+      </w:r>
+      <w:proofErr w:type="spellStart"/>
+      <w:r>
+        <w:t>tokenization</w:t>
+      </w:r>
+      <w:proofErr w:type="spellEnd"/>
+      <w:r>
+        <w:t xml:space="preserve"> sous forme d’arbre :</w:t>
       </w:r>
     </w:p>
     <w:p>
@@ -4306,7 +4966,19 @@
         <w:jc w:val="both"/>
       </w:pPr>
       <w:r>
-        <w:t>Interpréter ce résultat est à première vue très simple et le travail est fait, il suffit, pour arriver au résultat escompté d’inverser les nœuds VN et NP, mais il s’agit d’un exemple parmi tant d’autre. Car prenons une autre phrase tel que : « </w:t>
+        <w:t>Interpréter ce résultat est à première vue très simple et le travail est fait, il suffit, pour arriver au résultat escompté d’inverser les nœuds VN et NP, mais il s’agit d’un exemple parmi tant d’autre</w:t>
+      </w:r>
+      <w:r>
+        <w:t>s</w:t>
+      </w:r>
+      <w:r>
+        <w:t>. Car prenons une autre phrase tel</w:t>
+      </w:r>
+      <w:r>
+        <w:t>le</w:t>
+      </w:r>
+      <w:r>
+        <w:t xml:space="preserve"> que : « </w:t>
       </w:r>
       <w:r>
         <w:t>Il dort pendant les cours.</w:t>
@@ -4379,14 +5051,28 @@
         <w:jc w:val="both"/>
       </w:pPr>
       <w:r>
-        <w:t xml:space="preserve">On remarque tout de suite les problèmes de l’utilisation d’un arbre. Je me suis alors tourné vers une relation de dépendance entre les mots, ceci étant aussi inclut dans le </w:t>
+        <w:t xml:space="preserve">On remarque tout de suite les problèmes de l’utilisation d’un arbre. Je me suis alors tourné vers une relation de dépendance entre les mots, ceci étant aussi </w:t>
+      </w:r>
+      <w:r>
+        <w:t>inclus</w:t>
+      </w:r>
+      <w:r>
+        <w:t xml:space="preserve"> dans le </w:t>
       </w:r>
       <w:r>
         <w:rPr>
           <w:b/>
         </w:rPr>
-        <w:t>Stanford Parser</w:t>
-      </w:r>
+        <w:t xml:space="preserve">Stanford </w:t>
+      </w:r>
+      <w:proofErr w:type="spellStart"/>
+      <w:r>
+        <w:rPr>
+          <w:b/>
+        </w:rPr>
+        <w:t>Parser</w:t>
+      </w:r>
+      <w:proofErr w:type="spellEnd"/>
       <w:r>
         <w:t xml:space="preserve">. </w:t>
       </w:r>
@@ -4431,7 +5117,23 @@
           <w:rFonts w:eastAsia="Times New Roman"/>
           <w:lang w:eastAsia="fr-FR"/>
         </w:rPr>
-        <w:t>Universal dependencies :</w:t>
+        <w:t xml:space="preserve">Universal </w:t>
+      </w:r>
+      <w:proofErr w:type="spellStart"/>
+      <w:r>
+        <w:rPr>
+          <w:rFonts w:eastAsia="Times New Roman"/>
+          <w:lang w:eastAsia="fr-FR"/>
+        </w:rPr>
+        <w:t>dependencies</w:t>
+      </w:r>
+      <w:proofErr w:type="spellEnd"/>
+      <w:r>
+        <w:rPr>
+          <w:rFonts w:eastAsia="Times New Roman"/>
+          <w:lang w:eastAsia="fr-FR"/>
+        </w:rPr>
+        <w:t xml:space="preserve"> :</w:t>
       </w:r>
     </w:p>
     <w:p>
@@ -4464,6 +5166,7 @@
           <w:lang w:eastAsia="fr-FR"/>
         </w:rPr>
       </w:pPr>
+      <w:proofErr w:type="spellStart"/>
       <w:r>
         <w:rPr>
           <w:rFonts w:ascii="Courier New" w:eastAsia="Times New Roman" w:hAnsi="Courier New" w:cs="Courier New"/>
@@ -4471,7 +5174,17 @@
           <w:sz w:val="20"/>
           <w:lang w:eastAsia="fr-FR"/>
         </w:rPr>
-        <w:t>nmod:poss(dog-2, My-1)</w:t>
+        <w:t>nmod:poss</w:t>
+      </w:r>
+      <w:proofErr w:type="spellEnd"/>
+      <w:r>
+        <w:rPr>
+          <w:rFonts w:ascii="Courier New" w:eastAsia="Times New Roman" w:hAnsi="Courier New" w:cs="Courier New"/>
+          <w:color w:val="000000"/>
+          <w:sz w:val="20"/>
+          <w:lang w:eastAsia="fr-FR"/>
+        </w:rPr>
+        <w:t>(dog-2, My-1)</w:t>
       </w:r>
     </w:p>
     <w:p>
@@ -4504,6 +5217,7 @@
           <w:lang w:val="en-US" w:eastAsia="fr-FR"/>
         </w:rPr>
       </w:pPr>
+      <w:proofErr w:type="spellStart"/>
       <w:r>
         <w:rPr>
           <w:rFonts w:ascii="Courier New" w:eastAsia="Times New Roman" w:hAnsi="Courier New" w:cs="Courier New"/>
@@ -4511,7 +5225,17 @@
           <w:sz w:val="20"/>
           <w:lang w:val="en-US" w:eastAsia="fr-FR"/>
         </w:rPr>
-        <w:t>nsubj(likes-4, dog-2)</w:t>
+        <w:t>nsubj</w:t>
+      </w:r>
+      <w:proofErr w:type="spellEnd"/>
+      <w:r>
+        <w:rPr>
+          <w:rFonts w:ascii="Courier New" w:eastAsia="Times New Roman" w:hAnsi="Courier New" w:cs="Courier New"/>
+          <w:color w:val="000000"/>
+          <w:sz w:val="20"/>
+          <w:lang w:val="en-US" w:eastAsia="fr-FR"/>
+        </w:rPr>
+        <w:t>(likes-4, dog-2)</w:t>
       </w:r>
     </w:p>
     <w:p>
@@ -4544,6 +5268,7 @@
           <w:lang w:val="en-US" w:eastAsia="fr-FR"/>
         </w:rPr>
       </w:pPr>
+      <w:proofErr w:type="spellStart"/>
       <w:r>
         <w:rPr>
           <w:rFonts w:ascii="Courier New" w:eastAsia="Times New Roman" w:hAnsi="Courier New" w:cs="Courier New"/>
@@ -4551,7 +5276,17 @@
           <w:sz w:val="20"/>
           <w:lang w:val="en-US" w:eastAsia="fr-FR"/>
         </w:rPr>
-        <w:t>advmod(likes-4, also-3)</w:t>
+        <w:t>advmod</w:t>
+      </w:r>
+      <w:proofErr w:type="spellEnd"/>
+      <w:r>
+        <w:rPr>
+          <w:rFonts w:ascii="Courier New" w:eastAsia="Times New Roman" w:hAnsi="Courier New" w:cs="Courier New"/>
+          <w:color w:val="000000"/>
+          <w:sz w:val="20"/>
+          <w:lang w:val="en-US" w:eastAsia="fr-FR"/>
+        </w:rPr>
+        <w:t>(likes-4, also-3)</w:t>
       </w:r>
     </w:p>
     <w:p>
@@ -4624,6 +5359,7 @@
           <w:lang w:val="en-US" w:eastAsia="fr-FR"/>
         </w:rPr>
       </w:pPr>
+      <w:proofErr w:type="spellStart"/>
       <w:r>
         <w:rPr>
           <w:rFonts w:ascii="Courier New" w:eastAsia="Times New Roman" w:hAnsi="Courier New" w:cs="Courier New"/>
@@ -4631,7 +5367,17 @@
           <w:sz w:val="20"/>
           <w:lang w:val="en-US" w:eastAsia="fr-FR"/>
         </w:rPr>
-        <w:t>xcomp(likes-4, eating-5)</w:t>
+        <w:t>xcomp</w:t>
+      </w:r>
+      <w:proofErr w:type="spellEnd"/>
+      <w:r>
+        <w:rPr>
+          <w:rFonts w:ascii="Courier New" w:eastAsia="Times New Roman" w:hAnsi="Courier New" w:cs="Courier New"/>
+          <w:color w:val="000000"/>
+          <w:sz w:val="20"/>
+          <w:lang w:val="en-US" w:eastAsia="fr-FR"/>
+        </w:rPr>
+        <w:t>(likes-4, eating-5)</w:t>
       </w:r>
     </w:p>
     <w:p>
@@ -4664,6 +5410,7 @@
           <w:lang w:eastAsia="fr-FR"/>
         </w:rPr>
       </w:pPr>
+      <w:proofErr w:type="spellStart"/>
       <w:r>
         <w:rPr>
           <w:rFonts w:ascii="Courier New" w:eastAsia="Times New Roman" w:hAnsi="Courier New" w:cs="Courier New"/>
@@ -4671,7 +5418,17 @@
           <w:sz w:val="20"/>
           <w:lang w:eastAsia="fr-FR"/>
         </w:rPr>
-        <w:t>dobj(eating-5, sausage-6)</w:t>
+        <w:t>dobj</w:t>
+      </w:r>
+      <w:proofErr w:type="spellEnd"/>
+      <w:r>
+        <w:rPr>
+          <w:rFonts w:ascii="Courier New" w:eastAsia="Times New Roman" w:hAnsi="Courier New" w:cs="Courier New"/>
+          <w:color w:val="000000"/>
+          <w:sz w:val="20"/>
+          <w:lang w:eastAsia="fr-FR"/>
+        </w:rPr>
+        <w:t>(eating-5, sausage-6)</w:t>
       </w:r>
     </w:p>
     <w:p>
@@ -4721,8 +5478,18 @@
           <w:b/>
           <w:lang w:eastAsia="fr-FR"/>
         </w:rPr>
-        <w:t>Stanford Parser</w:t>
-      </w:r>
+        <w:t xml:space="preserve">Stanford </w:t>
+      </w:r>
+      <w:proofErr w:type="spellStart"/>
+      <w:r>
+        <w:rPr>
+          <w:rFonts w:eastAsia="Times New Roman"/>
+          <w:b/>
+          <w:lang w:eastAsia="fr-FR"/>
+        </w:rPr>
+        <w:t>Parser</w:t>
+      </w:r>
+      <w:proofErr w:type="spellEnd"/>
       <w:r>
         <w:rPr>
           <w:rFonts w:eastAsia="Times New Roman"/>
@@ -4782,7 +5549,13 @@
         <w:jc w:val="both"/>
       </w:pPr>
       <w:r>
-        <w:t>Malheureusement, les structures grammaticales ne sont pas supportées dans le modèle Français !</w:t>
+        <w:t>Malheureusement, les structures grammaticales ne sont</w:t>
+      </w:r>
+      <w:r>
+        <w:t xml:space="preserve"> pas supportées dans le modèle f</w:t>
+      </w:r>
+      <w:r>
+        <w:t>rançais !</w:t>
       </w:r>
     </w:p>
     <w:p>
@@ -4821,6 +5594,7 @@
           <w:lang w:val="en-US" w:eastAsia="fr-FR"/>
         </w:rPr>
       </w:pPr>
+      <w:proofErr w:type="spellStart"/>
       <w:r>
         <w:rPr>
           <w:rFonts w:ascii="Consolas" w:eastAsia="Times New Roman" w:hAnsi="Consolas" w:cs="Courier New"/>
@@ -4830,7 +5604,19 @@
           <w:shd w:val="clear" w:color="auto" w:fill="EFF0F1"/>
           <w:lang w:val="en-US" w:eastAsia="fr-FR"/>
         </w:rPr>
-        <w:t>System.out.println(</w:t>
+        <w:t>System.out.println</w:t>
+      </w:r>
+      <w:proofErr w:type="spellEnd"/>
+      <w:r>
+        <w:rPr>
+          <w:rFonts w:ascii="Consolas" w:eastAsia="Times New Roman" w:hAnsi="Consolas" w:cs="Courier New"/>
+          <w:color w:val="242729"/>
+          <w:sz w:val="20"/>
+          <w:bdr w:val="none" w:sz="0" w:space="0" w:color="auto" w:frame="1"/>
+          <w:shd w:val="clear" w:color="auto" w:fill="EFF0F1"/>
+          <w:lang w:val="en-US" w:eastAsia="fr-FR"/>
+        </w:rPr>
+        <w:t>(</w:t>
       </w:r>
     </w:p>
     <w:p>
@@ -4873,8 +5659,21 @@
           <w:shd w:val="clear" w:color="auto" w:fill="EFF0F1"/>
           <w:lang w:val="en-US" w:eastAsia="fr-FR"/>
         </w:rPr>
-        <w:t xml:space="preserve">  LexicalizedParser</w:t>
-      </w:r>
+        <w:t xml:space="preserve">  </w:t>
+      </w:r>
+      <w:proofErr w:type="spellStart"/>
+      <w:r>
+        <w:rPr>
+          <w:rFonts w:ascii="Consolas" w:eastAsia="Times New Roman" w:hAnsi="Consolas" w:cs="Courier New"/>
+          <w:color w:val="242729"/>
+          <w:sz w:val="20"/>
+          <w:bdr w:val="none" w:sz="0" w:space="0" w:color="auto" w:frame="1"/>
+          <w:shd w:val="clear" w:color="auto" w:fill="EFF0F1"/>
+          <w:lang w:val="en-US" w:eastAsia="fr-FR"/>
+        </w:rPr>
+        <w:t>LexicalizedParser</w:t>
+      </w:r>
+      <w:proofErr w:type="spellEnd"/>
     </w:p>
     <w:p>
       <w:pPr>
@@ -4916,7 +5715,31 @@
           <w:shd w:val="clear" w:color="auto" w:fill="EFF0F1"/>
           <w:lang w:val="en-US" w:eastAsia="fr-FR"/>
         </w:rPr>
-        <w:t xml:space="preserve">    .loadModel("frenchFactored.ser.gz")</w:t>
+        <w:t xml:space="preserve">    .</w:t>
+      </w:r>
+      <w:proofErr w:type="spellStart"/>
+      <w:r>
+        <w:rPr>
+          <w:rFonts w:ascii="Consolas" w:eastAsia="Times New Roman" w:hAnsi="Consolas" w:cs="Courier New"/>
+          <w:color w:val="242729"/>
+          <w:sz w:val="20"/>
+          <w:bdr w:val="none" w:sz="0" w:space="0" w:color="auto" w:frame="1"/>
+          <w:shd w:val="clear" w:color="auto" w:fill="EFF0F1"/>
+          <w:lang w:val="en-US" w:eastAsia="fr-FR"/>
+        </w:rPr>
+        <w:t>loadModel</w:t>
+      </w:r>
+      <w:proofErr w:type="spellEnd"/>
+      <w:r>
+        <w:rPr>
+          <w:rFonts w:ascii="Consolas" w:eastAsia="Times New Roman" w:hAnsi="Consolas" w:cs="Courier New"/>
+          <w:color w:val="242729"/>
+          <w:sz w:val="20"/>
+          <w:bdr w:val="none" w:sz="0" w:space="0" w:color="auto" w:frame="1"/>
+          <w:shd w:val="clear" w:color="auto" w:fill="EFF0F1"/>
+          <w:lang w:val="en-US" w:eastAsia="fr-FR"/>
+        </w:rPr>
+        <w:t>("frenchFactored.ser.gz")</w:t>
       </w:r>
     </w:p>
     <w:p>
@@ -4970,7 +5793,31 @@
           <w:shd w:val="clear" w:color="auto" w:fill="EFF0F1"/>
           <w:lang w:eastAsia="fr-FR"/>
         </w:rPr>
-        <w:t>.treebankLanguagePack()</w:t>
+        <w:t>.</w:t>
+      </w:r>
+      <w:proofErr w:type="spellStart"/>
+      <w:r>
+        <w:rPr>
+          <w:rFonts w:ascii="Consolas" w:eastAsia="Times New Roman" w:hAnsi="Consolas" w:cs="Courier New"/>
+          <w:color w:val="242729"/>
+          <w:sz w:val="20"/>
+          <w:bdr w:val="none" w:sz="0" w:space="0" w:color="auto" w:frame="1"/>
+          <w:shd w:val="clear" w:color="auto" w:fill="EFF0F1"/>
+          <w:lang w:eastAsia="fr-FR"/>
+        </w:rPr>
+        <w:t>treebankLanguagePack</w:t>
+      </w:r>
+      <w:proofErr w:type="spellEnd"/>
+      <w:r>
+        <w:rPr>
+          <w:rFonts w:ascii="Consolas" w:eastAsia="Times New Roman" w:hAnsi="Consolas" w:cs="Courier New"/>
+          <w:color w:val="242729"/>
+          <w:sz w:val="20"/>
+          <w:bdr w:val="none" w:sz="0" w:space="0" w:color="auto" w:frame="1"/>
+          <w:shd w:val="clear" w:color="auto" w:fill="EFF0F1"/>
+          <w:lang w:eastAsia="fr-FR"/>
+        </w:rPr>
+        <w:t>()</w:t>
       </w:r>
     </w:p>
     <w:p>
@@ -5013,7 +5860,31 @@
           <w:shd w:val="clear" w:color="auto" w:fill="EFF0F1"/>
           <w:lang w:eastAsia="fr-FR"/>
         </w:rPr>
-        <w:t xml:space="preserve">    .supportsGrammaticalStructures()</w:t>
+        <w:t xml:space="preserve">    .</w:t>
+      </w:r>
+      <w:proofErr w:type="spellStart"/>
+      <w:r>
+        <w:rPr>
+          <w:rFonts w:ascii="Consolas" w:eastAsia="Times New Roman" w:hAnsi="Consolas" w:cs="Courier New"/>
+          <w:color w:val="242729"/>
+          <w:sz w:val="20"/>
+          <w:bdr w:val="none" w:sz="0" w:space="0" w:color="auto" w:frame="1"/>
+          <w:shd w:val="clear" w:color="auto" w:fill="EFF0F1"/>
+          <w:lang w:eastAsia="fr-FR"/>
+        </w:rPr>
+        <w:t>supportsGrammaticalStructures</w:t>
+      </w:r>
+      <w:proofErr w:type="spellEnd"/>
+      <w:r>
+        <w:rPr>
+          <w:rFonts w:ascii="Consolas" w:eastAsia="Times New Roman" w:hAnsi="Consolas" w:cs="Courier New"/>
+          <w:color w:val="242729"/>
+          <w:sz w:val="20"/>
+          <w:bdr w:val="none" w:sz="0" w:space="0" w:color="auto" w:frame="1"/>
+          <w:shd w:val="clear" w:color="auto" w:fill="EFF0F1"/>
+          <w:lang w:eastAsia="fr-FR"/>
+        </w:rPr>
+        <w:t>()</w:t>
       </w:r>
     </w:p>
     <w:p>
@@ -5078,7 +5949,13 @@
         <w:jc w:val="both"/>
       </w:pPr>
       <w:r>
-        <w:t xml:space="preserve">Pour remédier à ce problème, j’ai décidé d’opter pour une manière presque similaire, je vais utiliser une autre libraire </w:t>
+        <w:t xml:space="preserve">Pour remédier à ce problème, j’ai décidé d’opter pour une manière presque similaire, je vais utiliser un autre </w:t>
+      </w:r>
+      <w:r>
+        <w:t>analyseur</w:t>
+      </w:r>
+      <w:r>
+        <w:t xml:space="preserve"> </w:t>
       </w:r>
       <w:r>
         <w:rPr>
@@ -5093,17 +5970,27 @@
         <w:rPr>
           <w:b/>
         </w:rPr>
-        <w:t>Stanford Parser</w:t>
-      </w:r>
+        <w:t xml:space="preserve">Stanford </w:t>
+      </w:r>
+      <w:proofErr w:type="spellStart"/>
+      <w:r>
+        <w:rPr>
+          <w:b/>
+        </w:rPr>
+        <w:t>Parser</w:t>
+      </w:r>
+      <w:proofErr w:type="spellEnd"/>
       <w:r>
         <w:t xml:space="preserve">. Cet autre analyseur syntaxique est le </w:t>
       </w:r>
+      <w:proofErr w:type="spellStart"/>
       <w:r>
         <w:rPr>
           <w:b/>
         </w:rPr>
         <w:t>MaltParser</w:t>
       </w:r>
+      <w:proofErr w:type="spellEnd"/>
       <w:r>
         <w:t xml:space="preserve">, il permettra de </w:t>
       </w:r>
@@ -5141,16 +6028,24 @@
       </w:r>
       <w:r>
         <w:tab/>
+      </w:r>
+      <w:proofErr w:type="spellStart"/>
+      <w:r>
         <w:t>null</w:t>
       </w:r>
+      <w:proofErr w:type="spellEnd"/>
       <w:r>
         <w:tab/>
         <w:t>2</w:t>
       </w:r>
       <w:r>
         <w:tab/>
+      </w:r>
+      <w:proofErr w:type="spellStart"/>
+      <w:r>
         <w:t>suj</w:t>
       </w:r>
+      <w:proofErr w:type="spellEnd"/>
       <w:r>
         <w:tab/>
         <w:t>_</w:t>
@@ -5187,16 +6082,24 @@
       </w:r>
       <w:r>
         <w:tab/>
+      </w:r>
+      <w:proofErr w:type="spellStart"/>
+      <w:r>
         <w:t>null</w:t>
       </w:r>
+      <w:proofErr w:type="spellEnd"/>
       <w:r>
         <w:tab/>
         <w:t>0</w:t>
       </w:r>
       <w:r>
         <w:tab/>
+      </w:r>
+      <w:proofErr w:type="spellStart"/>
+      <w:r>
         <w:t>root</w:t>
       </w:r>
+      <w:proofErr w:type="spellEnd"/>
       <w:r>
         <w:tab/>
         <w:t>_</w:t>
@@ -5233,16 +6136,24 @@
       </w:r>
       <w:r>
         <w:tab/>
+      </w:r>
+      <w:proofErr w:type="spellStart"/>
+      <w:r>
         <w:t>null</w:t>
       </w:r>
+      <w:proofErr w:type="spellEnd"/>
       <w:r>
         <w:tab/>
         <w:t>4</w:t>
       </w:r>
       <w:r>
         <w:tab/>
+      </w:r>
+      <w:proofErr w:type="spellStart"/>
+      <w:r>
         <w:t>det</w:t>
       </w:r>
+      <w:proofErr w:type="spellEnd"/>
       <w:r>
         <w:tab/>
         <w:t>_</w:t>
@@ -5279,16 +6190,24 @@
       </w:r>
       <w:r>
         <w:tab/>
+      </w:r>
+      <w:proofErr w:type="spellStart"/>
+      <w:r>
         <w:t>null</w:t>
       </w:r>
+      <w:proofErr w:type="spellEnd"/>
       <w:r>
         <w:tab/>
         <w:t>2</w:t>
       </w:r>
       <w:r>
         <w:tab/>
+      </w:r>
+      <w:proofErr w:type="spellStart"/>
+      <w:r>
         <w:t>obj</w:t>
       </w:r>
+      <w:proofErr w:type="spellEnd"/>
       <w:r>
         <w:tab/>
         <w:t>_</w:t>
@@ -5325,16 +6244,24 @@
       </w:r>
       <w:r>
         <w:tab/>
+      </w:r>
+      <w:proofErr w:type="spellStart"/>
+      <w:r>
         <w:t>null</w:t>
       </w:r>
+      <w:proofErr w:type="spellEnd"/>
       <w:r>
         <w:tab/>
         <w:t>2</w:t>
       </w:r>
       <w:r>
         <w:tab/>
+      </w:r>
+      <w:proofErr w:type="spellStart"/>
+      <w:r>
         <w:t>mod</w:t>
       </w:r>
+      <w:proofErr w:type="spellEnd"/>
       <w:r>
         <w:tab/>
         <w:t>_</w:t>
@@ -5371,34 +6298,106 @@
         <w:t xml:space="preserve">Parmi les deux familles principales d’analyseurs, </w:t>
       </w:r>
       <w:r>
+        <w:t>« </w:t>
+      </w:r>
+      <w:proofErr w:type="spellStart"/>
+      <w:r>
         <w:rPr>
           <w:b/>
+          <w:i/>
         </w:rPr>
         <w:t>MaltParser</w:t>
       </w:r>
-      <w:r>
+      <w:proofErr w:type="spellEnd"/>
+      <w:r>
+        <w:rPr>
+          <w:i/>
+        </w:rPr>
         <w:t xml:space="preserve"> fait partie des analyseurs à transitions</w:t>
       </w:r>
       <w:r>
+        <w:rPr>
+          <w:i/>
+        </w:rPr>
         <w:t xml:space="preserve">, il </w:t>
       </w:r>
       <w:r>
+        <w:rPr>
+          <w:i/>
+        </w:rPr>
         <w:t>peut être caractérisé comme un générateur d'analyse par analyseur de données. Alors qu'un générateur d'analyseur traditionnel construit un analyseur à l'aide d'une grammaire, un générateur d'analyse par analyseur de données construit un analyseur à l'aide d'une banque d'arbres</w:t>
       </w:r>
       <w:r>
-        <w:t xml:space="preserve"> (TreeBank)</w:t>
-      </w:r>
-      <w:r>
+        <w:rPr>
+          <w:i/>
+        </w:rPr>
+        <w:t xml:space="preserve"> (</w:t>
+      </w:r>
+      <w:proofErr w:type="spellStart"/>
+      <w:r>
+        <w:rPr>
+          <w:i/>
+        </w:rPr>
+        <w:t>TreeBank</w:t>
+      </w:r>
+      <w:proofErr w:type="spellEnd"/>
+      <w:r>
+        <w:rPr>
+          <w:i/>
+        </w:rPr>
+        <w:t>)</w:t>
+      </w:r>
+      <w:r>
+        <w:rPr>
+          <w:i/>
+        </w:rPr>
         <w:t xml:space="preserve">. </w:t>
       </w:r>
+      <w:proofErr w:type="spellStart"/>
       <w:r>
         <w:rPr>
           <w:b/>
+          <w:i/>
         </w:rPr>
         <w:t>MaltParser</w:t>
       </w:r>
-      <w:r>
-        <w:t xml:space="preserve"> est une implémentation de l'analyse par dépendance inductive, où l'analyse syntaxique d'une phrase équivaut à la dérivation d'une structure de dépendance, et où l'apprentissage par machine inductive est utilisé pour guider l'analyseur à des points de choix non déterminés. La méthodologie d'analyse repose sur trois composantes </w:t>
+      <w:proofErr w:type="spellEnd"/>
+      <w:r>
+        <w:rPr>
+          <w:i/>
+        </w:rPr>
+        <w:t xml:space="preserve"> est une implémentation de l'analyse par dépendance inductive, où l'analyse syntaxique d'une phrase équivaut à la dérivation d'une structure de dépendance, et où l'apprentissage par machine inductive est utilisé pour guider l'analyseur à des points de choix non déterminés.</w:t>
+      </w:r>
+      <w:r>
+        <w:rPr>
+          <w:i/>
+        </w:rPr>
+        <w:t> »</w:t>
+      </w:r>
+      <w:r>
+        <w:t xml:space="preserve"> </w:t>
+      </w:r>
+    </w:p>
+    <w:p>
+      <w:pPr>
+        <w:jc w:val="right"/>
+        <w:rPr>
+          <w:sz w:val="22"/>
+        </w:rPr>
+      </w:pPr>
+      <w:r>
+        <w:rPr>
+          <w:sz w:val="22"/>
+        </w:rPr>
+        <w:t>Source : http://www.maltparser.org/intro.html</w:t>
+      </w:r>
+    </w:p>
+    <w:p>
+      <w:pPr>
+        <w:jc w:val="both"/>
+      </w:pPr>
+      <w:r>
+        <w:t xml:space="preserve">La méthodologie d'analyse repose sur trois composantes </w:t>
       </w:r>
       <w:r>
         <w:t>essentielles :</w:t>
@@ -5414,7 +6413,13 @@
         <w:jc w:val="both"/>
       </w:pPr>
       <w:r>
-        <w:t xml:space="preserve">Des algorithmes d'analyse déterministes pour la construction de graphiques de dépendance marqués </w:t>
+        <w:t>d</w:t>
+      </w:r>
+      <w:r>
+        <w:t xml:space="preserve">es algorithmes d'analyse déterministes pour la construction de </w:t>
+      </w:r>
+      <w:r>
+        <w:t>graphiques de dépendance marqué ;</w:t>
       </w:r>
     </w:p>
     <w:p>
@@ -5427,7 +6432,13 @@
         <w:jc w:val="both"/>
       </w:pPr>
       <w:r>
-        <w:t>Modèles basés sur l'histoire pour prédire la prochaine action de l'analyseur aux points de choix non déterminés</w:t>
+        <w:t>m</w:t>
+      </w:r>
+      <w:r>
+        <w:t>odèles basés sur l'histoire pour prédire la prochaine action de l'analyseur aux points de choix non déterminés</w:t>
+      </w:r>
+      <w:r>
+        <w:t> ;</w:t>
       </w:r>
     </w:p>
     <w:p>
@@ -5440,7 +6451,13 @@
         <w:jc w:val="both"/>
       </w:pPr>
       <w:r>
-        <w:t xml:space="preserve">L'apprentissage discriminatif pour cartographier les histoires aux actions d'analyseur </w:t>
+        <w:t>l</w:t>
+      </w:r>
+      <w:r>
+        <w:t>'apprentissage discriminatif pour cartographier les hi</w:t>
+      </w:r>
+      <w:r>
+        <w:t>stoires aux actions d'analyseur.</w:t>
       </w:r>
     </w:p>
     <w:p>
@@ -5456,6 +6473,7 @@
       <w:r>
         <w:t xml:space="preserve">Ce nouveau </w:t>
       </w:r>
+      <w:proofErr w:type="spellStart"/>
       <w:r>
         <w:rPr>
           <w:b/>
@@ -5468,14 +6486,31 @@
         </w:rPr>
         <w:t>arser</w:t>
       </w:r>
-      <w:r>
-        <w:t xml:space="preserve"> qui vient s’ajouter au traitement de l’entrée nous donne un graph que l’on peut voir comme précédemment et plusieurs informations utiles, à savoir un étiquetage morpho-syntaxique sur les lemmes (basique et amélioré), </w:t>
+      <w:proofErr w:type="spellEnd"/>
+      <w:r>
+        <w:t xml:space="preserve"> qui vient s’ajouter au traitement de l’entrée nous donne un graph que l’on peut voir comme précédemment et plusieurs informations utiles, à savoir un étiquetage </w:t>
+      </w:r>
+      <w:proofErr w:type="spellStart"/>
+      <w:r>
+        <w:t>morpho-syntaxique</w:t>
+      </w:r>
+      <w:proofErr w:type="spellEnd"/>
+      <w:r>
+        <w:t xml:space="preserve"> sur les lemmes (basique et amélioré), </w:t>
       </w:r>
       <w:r>
         <w:t xml:space="preserve">l’index de la dépendance et enfin </w:t>
       </w:r>
       <w:r>
-        <w:t>la détection de coréférences et résolution d’anaphores ce qui permet donc de dire que tel ou tel lemme est le sujet, l’objet, le verbe (ici appelé root).</w:t>
+        <w:t xml:space="preserve">la détection de coréférences et résolution d’anaphores ce qui permet donc de dire que tel ou tel lemme est le sujet, l’objet, le verbe (ici appelé </w:t>
+      </w:r>
+      <w:proofErr w:type="spellStart"/>
+      <w:r>
+        <w:t>root</w:t>
+      </w:r>
+      <w:proofErr w:type="spellEnd"/>
+      <w:r>
+        <w:t>).</w:t>
       </w:r>
     </w:p>
     <w:p/>
@@ -5503,26 +6538,44 @@
         <w:t xml:space="preserve">l existe plusieurs phrases, dans tous les cas on applique le </w:t>
       </w:r>
       <w:r>
-        <w:t xml:space="preserve">traitement phrase après phrase. On la tokenize en utilisant </w:t>
+        <w:t xml:space="preserve">traitement phrase après phrase. On la </w:t>
+      </w:r>
+      <w:proofErr w:type="spellStart"/>
+      <w:r>
+        <w:t>tokenize</w:t>
+      </w:r>
+      <w:proofErr w:type="spellEnd"/>
+      <w:r>
+        <w:t xml:space="preserve"> en utilisant </w:t>
       </w:r>
       <w:r>
         <w:rPr>
           <w:b/>
         </w:rPr>
-        <w:t>Stanford Parser</w:t>
-      </w:r>
+        <w:t xml:space="preserve">Stanford </w:t>
+      </w:r>
+      <w:proofErr w:type="spellStart"/>
+      <w:r>
+        <w:rPr>
+          <w:b/>
+        </w:rPr>
+        <w:t>Parser</w:t>
+      </w:r>
+      <w:proofErr w:type="spellEnd"/>
       <w:r>
         <w:t xml:space="preserve"> qui nous produit un arbre, à partir de cet arbre on va établir un graphe des dépendances avec </w:t>
       </w:r>
       <w:r>
         <w:t xml:space="preserve">le </w:t>
       </w:r>
+      <w:proofErr w:type="spellStart"/>
       <w:r>
         <w:rPr>
           <w:b/>
         </w:rPr>
         <w:t>MaltParser</w:t>
       </w:r>
+      <w:proofErr w:type="spellEnd"/>
       <w:r>
         <w:t>.</w:t>
       </w:r>
@@ -5555,7 +6608,13 @@
         <w:jc w:val="both"/>
       </w:pPr>
       <w:r>
-        <w:t>Pour vérifier qu’il s’agit d’un SVO on va créer une grammaire hors-contexte tel que :</w:t>
+        <w:t>Pour vérifier qu’il s’agit d’un SVO on va créer une grammaire hors-contexte tel</w:t>
+      </w:r>
+      <w:r>
+        <w:t>le</w:t>
+      </w:r>
+      <w:r>
+        <w:t xml:space="preserve"> que :</w:t>
       </w:r>
     </w:p>
     <w:p>
@@ -5736,7 +6795,15 @@
         <w:jc w:val="both"/>
       </w:pPr>
       <w:r>
-        <w:t>Une fois ces séquences isolées, appelées respectivement S, V et O, on change l’ordre de manière à former une séquence OSV. Suite à ça on enlève les espaces produits par la tokenization, on met les majuscules où il faut et on retourne la phrase dans le style d’une anastrophe.</w:t>
+        <w:t xml:space="preserve">Une fois ces séquences isolées, appelées respectivement S, V et O, on change l’ordre de manière à former une séquence OSV. Suite à ça on enlève les espaces produits par la </w:t>
+      </w:r>
+      <w:proofErr w:type="spellStart"/>
+      <w:r>
+        <w:t>tokenization</w:t>
+      </w:r>
+      <w:proofErr w:type="spellEnd"/>
+      <w:r>
+        <w:t>, on met les majuscules où il faut et on retourne la phrase dans le style d’une anastrophe.</w:t>
       </w:r>
     </w:p>
     <w:p>
@@ -5751,7 +6818,13 @@
       <w:bookmarkStart w:id="18" w:name="_Toc480836609"/>
       <w:r>
         <w:lastRenderedPageBreak/>
-        <w:t>Résultats attendu/obtenus</w:t>
+        <w:t>Résultats attendu</w:t>
+      </w:r>
+      <w:r>
+        <w:t>s</w:t>
+      </w:r>
+      <w:r>
+        <w:t>/obtenus</w:t>
       </w:r>
       <w:bookmarkEnd w:id="18"/>
     </w:p>
@@ -5834,7 +6907,19 @@
         <w:jc w:val="both"/>
       </w:pPr>
       <w:r>
-        <w:t>Ces tests devraient être fonctionnels car même s’il s’agissait d’une structure SVO à en devenir une structure OSV, il s’agit en fait d’une même et unique base commune à chaque phrase, ici SV. Ainsi toutes les phrases commençantes avec une structure SV fonctionneront.</w:t>
+        <w:t>Ces tests devraient être fonctionnels car même s’il s’agissait d’une structure SVO à en devenir une structure OSV, il s’agit en fait d’une même et unique base commune à chaque phrase, ici SV. Ains</w:t>
+      </w:r>
+      <w:r>
+        <w:t>i toutes les phrases commençant</w:t>
+      </w:r>
+      <w:r>
+        <w:t xml:space="preserve"> </w:t>
+      </w:r>
+      <w:r>
+        <w:t>par</w:t>
+      </w:r>
+      <w:r>
+        <w:t xml:space="preserve"> une structure SV fonctionneront.</w:t>
       </w:r>
     </w:p>
     <w:p>
@@ -6196,7 +7281,7 @@
         <w:tc>
           <w:tcPr>
             <w:tcW w:w="3021" w:type="dxa"/>
-            <w:shd w:val="clear" w:color="auto" w:fill="FDE9D9" w:themeFill="accent6" w:themeFillTint="33"/>
+            <w:shd w:val="clear" w:color="auto" w:fill="EDF5EB" w:themeFill="accent1" w:themeFillTint="33"/>
           </w:tcPr>
           <w:p>
             <w:pPr>
@@ -6210,7 +7295,7 @@
         <w:tc>
           <w:tcPr>
             <w:tcW w:w="3021" w:type="dxa"/>
-            <w:shd w:val="clear" w:color="auto" w:fill="FDE9D9" w:themeFill="accent6" w:themeFillTint="33"/>
+            <w:shd w:val="clear" w:color="auto" w:fill="EDF5EB" w:themeFill="accent1" w:themeFillTint="33"/>
           </w:tcPr>
           <w:p>
             <w:pPr>
@@ -6220,7 +7305,7 @@
               <w:t>À l'université, elle enseigne l'</w:t>
             </w:r>
             <w:r>
-              <w:t>A</w:t>
+              <w:t>a</w:t>
             </w:r>
             <w:r>
               <w:t>nglais.</w:t>
@@ -6461,7 +7546,7 @@
               <w:rPr>
                 <w:b w:val="0"/>
               </w:rPr>
-              <w:t>La femme a donnée à sa fille un cadeau pour son anniversaire.</w:t>
+              <w:t>La femme a donné à sa fille un cadeau pour son anniversaire.</w:t>
             </w:r>
           </w:p>
         </w:tc>
@@ -6475,7 +7560,13 @@
               <w:cnfStyle w:val="000000000000" w:firstRow="0" w:lastRow="0" w:firstColumn="0" w:lastColumn="0" w:oddVBand="0" w:evenVBand="0" w:oddHBand="0" w:evenHBand="0" w:firstRowFirstColumn="0" w:firstRowLastColumn="0" w:lastRowFirstColumn="0" w:lastRowLastColumn="0"/>
             </w:pPr>
             <w:r>
-              <w:t>À sa fille un cadeau pour son anniversaire, la femme a donnée.</w:t>
+              <w:t>À sa fille un cadeau pour son</w:t>
+            </w:r>
+            <w:r>
+              <w:t xml:space="preserve"> anniversaire, la femme a donné</w:t>
+            </w:r>
+            <w:r>
+              <w:t>.</w:t>
             </w:r>
           </w:p>
         </w:tc>
@@ -6489,7 +7580,7 @@
               <w:cnfStyle w:val="000000000000" w:firstRow="0" w:lastRow="0" w:firstColumn="0" w:lastColumn="0" w:oddVBand="0" w:evenVBand="0" w:oddHBand="0" w:evenHBand="0" w:firstRowFirstColumn="0" w:firstRowLastColumn="0" w:lastRowFirstColumn="0" w:lastRowLastColumn="0"/>
             </w:pPr>
             <w:r>
-              <w:t>À sa fille un cadeau pour son anniversaire, la femme a donnée.</w:t>
+              <w:t>À sa fille un cadeau pour son anniversaire, la femme a donné.</w:t>
             </w:r>
           </w:p>
         </w:tc>
@@ -6573,7 +7664,15 @@
               <w:cnfStyle w:val="000000000000" w:firstRow="0" w:lastRow="0" w:firstColumn="0" w:lastColumn="0" w:oddVBand="0" w:evenVBand="0" w:oddHBand="0" w:evenHBand="0" w:firstRowFirstColumn="0" w:firstRowLastColumn="0" w:lastRowFirstColumn="0" w:lastRowLastColumn="0"/>
             </w:pPr>
             <w:r>
-              <w:t>Le grec à l'époque, m. mendoza nous a appris.</w:t>
+              <w:t xml:space="preserve">Le grec à l'époque, m. </w:t>
+            </w:r>
+            <w:proofErr w:type="spellStart"/>
+            <w:r>
+              <w:t>mendoza</w:t>
+            </w:r>
+            <w:proofErr w:type="spellEnd"/>
+            <w:r>
+              <w:t xml:space="preserve"> nous a appris.</w:t>
             </w:r>
           </w:p>
         </w:tc>
@@ -6739,7 +7838,23 @@
               <w:cnfStyle w:val="000000000000" w:firstRow="0" w:lastRow="0" w:firstColumn="0" w:lastColumn="0" w:oddVBand="0" w:evenVBand="0" w:oddHBand="0" w:evenHBand="0" w:firstRowFirstColumn="0" w:firstRowLastColumn="0" w:lastRowFirstColumn="0" w:lastRowLastColumn="0"/>
             </w:pPr>
             <w:r>
-              <w:t>Un professeur à delhi, hannah était.</w:t>
+              <w:t xml:space="preserve">Un professeur à </w:t>
+            </w:r>
+            <w:proofErr w:type="spellStart"/>
+            <w:r>
+              <w:t>delhi</w:t>
+            </w:r>
+            <w:proofErr w:type="spellEnd"/>
+            <w:r>
+              <w:t xml:space="preserve">, </w:t>
+            </w:r>
+            <w:proofErr w:type="spellStart"/>
+            <w:r>
+              <w:t>hannah</w:t>
+            </w:r>
+            <w:proofErr w:type="spellEnd"/>
+            <w:r>
+              <w:t xml:space="preserve"> était.</w:t>
             </w:r>
           </w:p>
         </w:tc>
@@ -7244,30 +8359,69 @@
           <w:sz w:val="32"/>
           <w:szCs w:val="32"/>
         </w:rPr>
-        <w:t>On peut voir que cela couvre une grande partie des phrases d’un longueur de 80 caractères et que</w:t>
+        <w:t>On peut voir que cela couvre une grande partie des phrases d’un</w:t>
       </w:r>
       <w:r>
         <w:rPr>
           <w:sz w:val="32"/>
           <w:szCs w:val="32"/>
         </w:rPr>
-        <w:t xml:space="preserve"> l’objectif a bien été atteint.</w:t>
-      </w:r>
-    </w:p>
-    <w:p>
-      <w:pPr>
-        <w:jc w:val="both"/>
+        <w:t>e</w:t>
+      </w:r>
+      <w:r>
         <w:rPr>
           <w:sz w:val="32"/>
           <w:szCs w:val="32"/>
         </w:rPr>
-      </w:pPr>
-      <w:r>
+        <w:t xml:space="preserve"> longueur de 80 caractères et que l’objectif a bien été atteint.</w:t>
+      </w:r>
+    </w:p>
+    <w:p>
+      <w:pPr>
+        <w:jc w:val="both"/>
         <w:rPr>
           <w:sz w:val="32"/>
           <w:szCs w:val="32"/>
         </w:rPr>
-        <w:t xml:space="preserve">Ce projet a donc atteint son but, il est capable de transformer une phrase simple dans le dialecte de Yoda, si celle-ci est interprétable. Nous avons pu utiliser les différentes ressources étudiées à travers les TD/TP et cours, à savoir les grammaires hors contextes, les arbres de dérivations, l’étude morpho-syntaxique, l’utilisation des expressions régulières mais aussi l’intégration d’analyseurs syntaxiques dans le langage Java. </w:t>
+      </w:pPr>
+      <w:r>
+        <w:rPr>
+          <w:sz w:val="32"/>
+          <w:szCs w:val="32"/>
+        </w:rPr>
+        <w:t xml:space="preserve">Ce projet a donc atteint son but, il est capable de transformer une phrase simple dans le dialecte de </w:t>
+      </w:r>
+      <w:proofErr w:type="spellStart"/>
+      <w:r>
+        <w:rPr>
+          <w:sz w:val="32"/>
+          <w:szCs w:val="32"/>
+        </w:rPr>
+        <w:t>Yoda</w:t>
+      </w:r>
+      <w:proofErr w:type="spellEnd"/>
+      <w:r>
+        <w:rPr>
+          <w:sz w:val="32"/>
+          <w:szCs w:val="32"/>
+        </w:rPr>
+        <w:t xml:space="preserve">, si celle-ci est interprétable. Nous avons pu utiliser les différentes ressources étudiées à travers les TD/TP et cours, à savoir les grammaires hors contextes, les arbres de dérivations, l’étude </w:t>
+      </w:r>
+      <w:proofErr w:type="spellStart"/>
+      <w:r>
+        <w:rPr>
+          <w:sz w:val="32"/>
+          <w:szCs w:val="32"/>
+        </w:rPr>
+        <w:t>morpho-syntaxique</w:t>
+      </w:r>
+      <w:proofErr w:type="spellEnd"/>
+      <w:r>
+        <w:rPr>
+          <w:sz w:val="32"/>
+          <w:szCs w:val="32"/>
+        </w:rPr>
+        <w:t xml:space="preserve">, l’utilisation des expressions régulières mais aussi l’intégration d’analyseurs syntaxiques dans le langage Java. </w:t>
       </w:r>
     </w:p>
     <w:p>
@@ -7424,8 +8578,8 @@
       <w:tblLook w:val="04A0" w:firstRow="1" w:lastRow="0" w:firstColumn="1" w:lastColumn="0" w:noHBand="0" w:noVBand="1"/>
     </w:tblPr>
     <w:tblGrid>
-      <w:gridCol w:w="4554"/>
-      <w:gridCol w:w="4518"/>
+      <w:gridCol w:w="4555"/>
+      <w:gridCol w:w="4517"/>
     </w:tblGrid>
     <w:tr>
       <w:trPr>
@@ -7493,6 +8647,7 @@
           <w:dataBinding w:prefixMappings="xmlns:ns0='http://purl.org/dc/elements/1.1/' xmlns:ns1='http://schemas.openxmlformats.org/package/2006/metadata/core-properties' " w:xpath="/ns1:coreProperties[1]/ns0:creator[1]" w:storeItemID="{6C3C8BC8-F283-45AE-878A-BAB7291924A1}"/>
           <w:text/>
         </w:sdtPr>
+        <w:sdtEndPr/>
         <w:sdtContent>
           <w:tc>
             <w:tcPr>
@@ -7575,7 +8730,7 @@
               <w:sz w:val="18"/>
               <w:szCs w:val="18"/>
             </w:rPr>
-            <w:t>4</w:t>
+            <w:t>10</w:t>
           </w:r>
           <w:r>
             <w:rPr>
@@ -7682,6 +8837,7 @@
           <w:dataBinding w:prefixMappings="xmlns:ns0='http://purl.org/dc/elements/1.1/' xmlns:ns1='http://schemas.openxmlformats.org/package/2006/metadata/core-properties' " w:xpath="/ns1:coreProperties[1]/ns0:creator[1]" w:storeItemID="{6C3C8BC8-F283-45AE-878A-BAB7291924A1}"/>
           <w:text/>
         </w:sdtPr>
+        <w:sdtEndPr/>
         <w:sdtContent>
           <w:tc>
             <w:tcPr>
@@ -9711,6 +10867,7 @@
   <w:style w:type="character" w:default="1" w:styleId="Policepardfaut">
     <w:name w:val="Default Paragraph Font"/>
     <w:uiPriority w:val="1"/>
+    <w:semiHidden/>
     <w:unhideWhenUsed/>
   </w:style>
   <w:style w:type="table" w:default="1" w:styleId="TableauNormal">
@@ -10453,7 +11610,7 @@
     <w:charset w:val="00"/>
     <w:family w:val="roman"/>
     <w:pitch w:val="variable"/>
-    <w:sig w:usb0="E0002AFF" w:usb1="C0007843" w:usb2="00000009" w:usb3="00000000" w:csb0="000001FF" w:csb1="00000000"/>
+    <w:sig w:usb0="E0002EFF" w:usb1="C000785B" w:usb2="00000009" w:usb3="00000000" w:csb0="000001FF" w:csb1="00000000"/>
   </w:font>
   <w:font w:name="Courier New">
     <w:panose1 w:val="02070309020205020404"/>
@@ -10474,14 +11631,14 @@
     <w:charset w:val="00"/>
     <w:family w:val="swiss"/>
     <w:pitch w:val="variable"/>
-    <w:sig w:usb0="E0002AFF" w:usb1="4000ACFF" w:usb2="00000001" w:usb3="00000000" w:csb0="000001FF" w:csb1="00000000"/>
+    <w:sig w:usb0="E0002AFF" w:usb1="C000247B" w:usb2="00000009" w:usb3="00000000" w:csb0="000001FF" w:csb1="00000000"/>
   </w:font>
   <w:font w:name="Cambria">
     <w:panose1 w:val="02040503050406030204"/>
     <w:charset w:val="00"/>
     <w:family w:val="roman"/>
     <w:pitch w:val="variable"/>
-    <w:sig w:usb0="A00002EF" w:usb1="4000004B" w:usb2="00000000" w:usb3="00000000" w:csb0="0000019F" w:csb1="00000000"/>
+    <w:sig w:usb0="E00002FF" w:usb1="400004FF" w:usb2="00000000" w:usb3="00000000" w:csb0="0000019F" w:csb1="00000000"/>
   </w:font>
   <w:font w:name="Consolas">
     <w:panose1 w:val="020B0609020204030204"/>
@@ -10495,7 +11652,7 @@
     <w:charset w:val="00"/>
     <w:family w:val="swiss"/>
     <w:pitch w:val="variable"/>
-    <w:sig w:usb0="A0002AEF" w:usb1="4000207B" w:usb2="00000000" w:usb3="00000000" w:csb0="000001FF" w:csb1="00000000"/>
+    <w:sig w:usb0="E0002AFF" w:usb1="C000247B" w:usb2="00000009" w:usb3="00000000" w:csb0="000001FF" w:csb1="00000000"/>
   </w:font>
 </w:fonts>
 </file>
@@ -10518,6 +11675,8 @@
     <w:rsidRoot w:val="00194B6B"/>
     <w:rsid w:val="00194B6B"/>
     <w:rsid w:val="00327406"/>
+    <w:rsid w:val="0085490B"/>
+    <w:rsid w:val="00D816D9"/>
   </w:rsids>
   <m:mathPr>
     <m:mathFont m:val="Cambria Math"/>
@@ -11334,7 +12493,7 @@
 </file>
 
 <file path=customXml/itemProps2.xml><?xml version="1.0" encoding="utf-8"?>
-<ds:datastoreItem xmlns:ds="http://schemas.openxmlformats.org/officeDocument/2006/customXml" ds:itemID="{069F3064-6CEB-43CF-8792-E45FADF91805}">
+<ds:datastoreItem xmlns:ds="http://schemas.openxmlformats.org/officeDocument/2006/customXml" ds:itemID="{09D41160-F6FF-437D-92D1-104EAEFFB00A}">
   <ds:schemaRefs>
     <ds:schemaRef ds:uri="http://schemas.openxmlformats.org/officeDocument/2006/bibliography"/>
   </ds:schemaRefs>
